--- a/frontend/src/templates/CS116_OBSERVATION_FORM.docx
+++ b/frontend/src/templates/CS116_OBSERVATION_FORM.docx
@@ -21,41 +21,61 @@
         <w:rPr>
           <w:rFonts w:ascii="Times New Roman" w:hAnsi="Times New Roman" w:cs="Times New Roman"/>
         </w:rPr>
-        <w:t xml:space="preserve">                  </w:t>
+        <w:t xml:space="preserve">                 </w:t>
       </w:r>
       <w:r>
         <w:rPr>
           <w:rFonts w:ascii="Times New Roman" w:hAnsi="Times New Roman" w:cs="Times New Roman"/>
+          <w:sz w:val="20"/>
+          <w:szCs w:val="20"/>
+        </w:rPr>
+        <w:t xml:space="preserve"> </w:t>
+      </w:r>
+      <w:r>
+        <w:rPr>
+          <w:rFonts w:ascii="Times New Roman" w:hAnsi="Times New Roman" w:cs="Times New Roman"/>
+          <w:sz w:val="20"/>
+          <w:szCs w:val="20"/>
         </w:rPr>
         <w:t>BEA/EMI/EMC/</w:t>
       </w:r>
       <w:r>
         <w:rPr>
           <w:rFonts w:ascii="Times New Roman" w:hAnsi="Times New Roman" w:cs="Times New Roman"/>
+          <w:sz w:val="20"/>
+          <w:szCs w:val="20"/>
         </w:rPr>
         <w:t>CS11</w:t>
       </w:r>
       <w:r>
         <w:rPr>
           <w:rFonts w:ascii="Times New Roman" w:hAnsi="Times New Roman" w:cs="Times New Roman"/>
+          <w:sz w:val="20"/>
+          <w:szCs w:val="20"/>
         </w:rPr>
         <w:t>6</w:t>
       </w:r>
       <w:r>
         <w:rPr>
           <w:rFonts w:ascii="Times New Roman" w:hAnsi="Times New Roman" w:cs="Times New Roman"/>
+          <w:sz w:val="20"/>
+          <w:szCs w:val="20"/>
         </w:rPr>
         <w:t>-</w:t>
       </w:r>
       <w:r>
         <w:rPr>
           <w:rFonts w:ascii="Times New Roman" w:hAnsi="Times New Roman" w:cs="Times New Roman"/>
+          <w:sz w:val="20"/>
+          <w:szCs w:val="20"/>
         </w:rPr>
         <w:t>0</w:t>
       </w:r>
       <w:r>
         <w:rPr>
           <w:rFonts w:ascii="Times New Roman" w:hAnsi="Times New Roman" w:cs="Times New Roman"/>
+          <w:sz w:val="20"/>
+          <w:szCs w:val="20"/>
         </w:rPr>
         <w:t>1</w:t>
       </w:r>
@@ -68,8 +88,9 @@
         <w:tblLook w:val="04A0" w:firstRow="1" w:lastRow="0" w:firstColumn="1" w:lastColumn="0" w:noHBand="0" w:noVBand="1"/>
       </w:tblPr>
       <w:tblGrid>
-        <w:gridCol w:w="2972"/>
-        <w:gridCol w:w="1842"/>
+        <w:gridCol w:w="2121"/>
+        <w:gridCol w:w="142"/>
+        <w:gridCol w:w="2551"/>
         <w:gridCol w:w="1276"/>
         <w:gridCol w:w="4820"/>
         <w:gridCol w:w="377"/>
@@ -83,7 +104,7 @@
         <w:tc>
           <w:tcPr>
             <w:tcW w:w="10910" w:type="dxa"/>
-            <w:gridSpan w:val="4"/>
+            <w:gridSpan w:val="5"/>
             <w:tcBorders>
               <w:top w:val="single" w:sz="8" w:space="0" w:color="auto"/>
               <w:left w:val="single" w:sz="8" w:space="0" w:color="auto"/>
@@ -299,7 +320,8 @@
         </w:trPr>
         <w:tc>
           <w:tcPr>
-            <w:tcW w:w="2972" w:type="dxa"/>
+            <w:tcW w:w="2263" w:type="dxa"/>
+            <w:gridSpan w:val="2"/>
             <w:tcBorders>
               <w:top w:val="single" w:sz="8" w:space="0" w:color="auto"/>
               <w:left w:val="single" w:sz="8" w:space="0" w:color="auto"/>
@@ -333,7 +355,7 @@
         </w:tc>
         <w:tc>
           <w:tcPr>
-            <w:tcW w:w="1842" w:type="dxa"/>
+            <w:tcW w:w="2551" w:type="dxa"/>
             <w:tcBorders>
               <w:top w:val="single" w:sz="8" w:space="0" w:color="auto"/>
               <w:left w:val="nil"/>
@@ -367,10 +389,13 @@
             <w:proofErr w:type="gramStart"/>
             <w:r>
               <w:rPr>
-                <w:rFonts w:ascii="Times New Roman" w:hAnsi="Times New Roman" w:cs="Times New Roman"/>
-                <w:szCs w:val="32"/>
-              </w:rPr>
-              <w:t>compayNameForOF</w:t>
+                <w:rFonts w:ascii="Times New Roman" w:eastAsia="Times New Roman" w:hAnsi="Times New Roman" w:cs="Times New Roman"/>
+                <w:color w:val="000000"/>
+                <w:kern w:val="0"/>
+                <w:lang w:eastAsia="en-IN"/>
+                <w14:ligatures w14:val="none"/>
+              </w:rPr>
+              <w:t>companyNameForOF</w:t>
             </w:r>
             <w:proofErr w:type="spellEnd"/>
             <w:r>
@@ -399,7 +424,7 @@
                 <w:lang w:eastAsia="en-IN"/>
                 <w14:ligatures w14:val="none"/>
               </w:rPr>
-              <w:t xml:space="preserve">                               </w:t>
+              <w:t xml:space="preserve">                    </w:t>
             </w:r>
           </w:p>
         </w:tc>
@@ -486,7 +511,8 @@
         </w:trPr>
         <w:tc>
           <w:tcPr>
-            <w:tcW w:w="2972" w:type="dxa"/>
+            <w:tcW w:w="2263" w:type="dxa"/>
+            <w:gridSpan w:val="2"/>
             <w:tcBorders>
               <w:top w:val="single" w:sz="8" w:space="0" w:color="auto"/>
               <w:left w:val="single" w:sz="8" w:space="0" w:color="auto"/>
@@ -520,7 +546,7 @@
         </w:tc>
         <w:tc>
           <w:tcPr>
-            <w:tcW w:w="1842" w:type="dxa"/>
+            <w:tcW w:w="2551" w:type="dxa"/>
             <w:tcBorders>
               <w:top w:val="single" w:sz="8" w:space="0" w:color="auto"/>
               <w:left w:val="nil"/>
@@ -643,7 +669,8 @@
         </w:trPr>
         <w:tc>
           <w:tcPr>
-            <w:tcW w:w="2972" w:type="dxa"/>
+            <w:tcW w:w="2263" w:type="dxa"/>
+            <w:gridSpan w:val="2"/>
             <w:tcBorders>
               <w:top w:val="single" w:sz="8" w:space="0" w:color="auto"/>
               <w:left w:val="single" w:sz="8" w:space="0" w:color="auto"/>
@@ -675,7 +702,7 @@
         </w:tc>
         <w:tc>
           <w:tcPr>
-            <w:tcW w:w="1842" w:type="dxa"/>
+            <w:tcW w:w="2551" w:type="dxa"/>
             <w:tcBorders>
               <w:top w:val="single" w:sz="8" w:space="0" w:color="auto"/>
               <w:left w:val="nil"/>
@@ -779,7 +806,8 @@
         </w:trPr>
         <w:tc>
           <w:tcPr>
-            <w:tcW w:w="2972" w:type="dxa"/>
+            <w:tcW w:w="2263" w:type="dxa"/>
+            <w:gridSpan w:val="2"/>
             <w:tcBorders>
               <w:top w:val="single" w:sz="8" w:space="0" w:color="auto"/>
               <w:left w:val="single" w:sz="8" w:space="0" w:color="auto"/>
@@ -817,7 +845,7 @@
         </w:tc>
         <w:tc>
           <w:tcPr>
-            <w:tcW w:w="1842" w:type="dxa"/>
+            <w:tcW w:w="2551" w:type="dxa"/>
             <w:tcBorders>
               <w:top w:val="single" w:sz="8" w:space="0" w:color="auto"/>
               <w:left w:val="nil"/>
@@ -921,7 +949,8 @@
         </w:trPr>
         <w:tc>
           <w:tcPr>
-            <w:tcW w:w="2972" w:type="dxa"/>
+            <w:tcW w:w="2263" w:type="dxa"/>
+            <w:gridSpan w:val="2"/>
             <w:tcBorders>
               <w:top w:val="single" w:sz="8" w:space="0" w:color="auto"/>
               <w:left w:val="single" w:sz="8" w:space="0" w:color="auto"/>
@@ -966,7 +995,7 @@
         </w:tc>
         <w:tc>
           <w:tcPr>
-            <w:tcW w:w="1842" w:type="dxa"/>
+            <w:tcW w:w="2551" w:type="dxa"/>
             <w:tcBorders>
               <w:top w:val="single" w:sz="8" w:space="0" w:color="auto"/>
               <w:left w:val="nil"/>
@@ -1072,7 +1101,7 @@
         <w:tc>
           <w:tcPr>
             <w:tcW w:w="10910" w:type="dxa"/>
-            <w:gridSpan w:val="4"/>
+            <w:gridSpan w:val="5"/>
             <w:tcBorders>
               <w:top w:val="single" w:sz="8" w:space="0" w:color="auto"/>
               <w:left w:val="single" w:sz="8" w:space="0" w:color="auto"/>
@@ -1104,7 +1133,8 @@
         </w:trPr>
         <w:tc>
           <w:tcPr>
-            <w:tcW w:w="2972" w:type="dxa"/>
+            <w:tcW w:w="2263" w:type="dxa"/>
+            <w:gridSpan w:val="2"/>
             <w:tcBorders>
               <w:top w:val="single" w:sz="8" w:space="0" w:color="auto"/>
               <w:left w:val="single" w:sz="8" w:space="0" w:color="auto"/>
@@ -1153,7 +1183,7 @@
         </w:tc>
         <w:tc>
           <w:tcPr>
-            <w:tcW w:w="1842" w:type="dxa"/>
+            <w:tcW w:w="2551" w:type="dxa"/>
             <w:tcBorders>
               <w:top w:val="single" w:sz="8" w:space="0" w:color="auto"/>
               <w:left w:val="nil"/>
@@ -1258,7 +1288,8 @@
         </w:trPr>
         <w:tc>
           <w:tcPr>
-            <w:tcW w:w="2972" w:type="dxa"/>
+            <w:tcW w:w="2263" w:type="dxa"/>
+            <w:gridSpan w:val="2"/>
             <w:tcBorders>
               <w:top w:val="single" w:sz="8" w:space="0" w:color="auto"/>
               <w:left w:val="single" w:sz="8" w:space="0" w:color="auto"/>
@@ -1307,7 +1338,7 @@
         </w:tc>
         <w:tc>
           <w:tcPr>
-            <w:tcW w:w="1842" w:type="dxa"/>
+            <w:tcW w:w="2551" w:type="dxa"/>
             <w:tcBorders>
               <w:top w:val="single" w:sz="8" w:space="0" w:color="auto"/>
               <w:left w:val="nil"/>
@@ -1415,7 +1446,8 @@
         </w:trPr>
         <w:tc>
           <w:tcPr>
-            <w:tcW w:w="2972" w:type="dxa"/>
+            <w:tcW w:w="2263" w:type="dxa"/>
+            <w:gridSpan w:val="2"/>
             <w:tcBorders>
               <w:top w:val="single" w:sz="4" w:space="0" w:color="auto"/>
               <w:left w:val="single" w:sz="4" w:space="0" w:color="auto"/>
@@ -1464,7 +1496,7 @@
         </w:tc>
         <w:tc>
           <w:tcPr>
-            <w:tcW w:w="7938" w:type="dxa"/>
+            <w:tcW w:w="8647" w:type="dxa"/>
             <w:gridSpan w:val="3"/>
             <w:tcBorders>
               <w:top w:val="single" w:sz="4" w:space="0" w:color="auto"/>
@@ -1521,7 +1553,8 @@
         </w:trPr>
         <w:tc>
           <w:tcPr>
-            <w:tcW w:w="2972" w:type="dxa"/>
+            <w:tcW w:w="2263" w:type="dxa"/>
+            <w:gridSpan w:val="2"/>
             <w:tcBorders>
               <w:top w:val="single" w:sz="4" w:space="0" w:color="auto"/>
               <w:left w:val="single" w:sz="4" w:space="0" w:color="auto"/>
@@ -1551,7 +1584,7 @@
         </w:tc>
         <w:tc>
           <w:tcPr>
-            <w:tcW w:w="7938" w:type="dxa"/>
+            <w:tcW w:w="8647" w:type="dxa"/>
             <w:gridSpan w:val="3"/>
             <w:tcBorders>
               <w:top w:val="single" w:sz="4" w:space="0" w:color="auto"/>
@@ -1609,7 +1642,7 @@
         <w:tc>
           <w:tcPr>
             <w:tcW w:w="10910" w:type="dxa"/>
-            <w:gridSpan w:val="4"/>
+            <w:gridSpan w:val="5"/>
             <w:tcBorders>
               <w:top w:val="single" w:sz="4" w:space="0" w:color="auto"/>
               <w:left w:val="single" w:sz="4" w:space="0" w:color="auto"/>
@@ -1638,7 +1671,8 @@
         </w:trPr>
         <w:tc>
           <w:tcPr>
-            <w:tcW w:w="2972" w:type="dxa"/>
+            <w:tcW w:w="2263" w:type="dxa"/>
+            <w:gridSpan w:val="2"/>
             <w:tcBorders>
               <w:top w:val="single" w:sz="4" w:space="0" w:color="auto"/>
               <w:left w:val="single" w:sz="4" w:space="0" w:color="auto"/>
@@ -1669,7 +1703,7 @@
         </w:tc>
         <w:tc>
           <w:tcPr>
-            <w:tcW w:w="7938" w:type="dxa"/>
+            <w:tcW w:w="8647" w:type="dxa"/>
             <w:gridSpan w:val="3"/>
             <w:tcBorders>
               <w:top w:val="single" w:sz="4" w:space="0" w:color="auto"/>
@@ -1775,7 +1809,8 @@
         </w:trPr>
         <w:tc>
           <w:tcPr>
-            <w:tcW w:w="2972" w:type="dxa"/>
+            <w:tcW w:w="2263" w:type="dxa"/>
+            <w:gridSpan w:val="2"/>
             <w:tcBorders>
               <w:top w:val="single" w:sz="4" w:space="0" w:color="auto"/>
               <w:left w:val="single" w:sz="4" w:space="0" w:color="auto"/>
@@ -1850,7 +1885,7 @@
         </w:tc>
         <w:tc>
           <w:tcPr>
-            <w:tcW w:w="7938" w:type="dxa"/>
+            <w:tcW w:w="8647" w:type="dxa"/>
             <w:gridSpan w:val="3"/>
             <w:tcBorders>
               <w:top w:val="single" w:sz="4" w:space="0" w:color="auto"/>
@@ -1904,7 +1939,8 @@
         </w:trPr>
         <w:tc>
           <w:tcPr>
-            <w:tcW w:w="2972" w:type="dxa"/>
+            <w:tcW w:w="2263" w:type="dxa"/>
+            <w:gridSpan w:val="2"/>
             <w:tcBorders>
               <w:top w:val="single" w:sz="4" w:space="0" w:color="auto"/>
               <w:left w:val="single" w:sz="4" w:space="0" w:color="auto"/>
@@ -1949,7 +1985,7 @@
         </w:tc>
         <w:tc>
           <w:tcPr>
-            <w:tcW w:w="7938" w:type="dxa"/>
+            <w:tcW w:w="8647" w:type="dxa"/>
             <w:gridSpan w:val="3"/>
             <w:tcBorders>
               <w:top w:val="single" w:sz="4" w:space="0" w:color="auto"/>
@@ -2003,7 +2039,8 @@
         </w:trPr>
         <w:tc>
           <w:tcPr>
-            <w:tcW w:w="2972" w:type="dxa"/>
+            <w:tcW w:w="2263" w:type="dxa"/>
+            <w:gridSpan w:val="2"/>
             <w:tcBorders>
               <w:top w:val="single" w:sz="4" w:space="0" w:color="auto"/>
               <w:left w:val="single" w:sz="4" w:space="0" w:color="auto"/>
@@ -2033,7 +2070,7 @@
         </w:tc>
         <w:tc>
           <w:tcPr>
-            <w:tcW w:w="7938" w:type="dxa"/>
+            <w:tcW w:w="8647" w:type="dxa"/>
             <w:gridSpan w:val="3"/>
             <w:tcBorders>
               <w:top w:val="single" w:sz="4" w:space="0" w:color="auto"/>
@@ -2078,7 +2115,8 @@
         </w:trPr>
         <w:tc>
           <w:tcPr>
-            <w:tcW w:w="2972" w:type="dxa"/>
+            <w:tcW w:w="2263" w:type="dxa"/>
+            <w:gridSpan w:val="2"/>
             <w:tcBorders>
               <w:top w:val="single" w:sz="4" w:space="0" w:color="auto"/>
               <w:left w:val="single" w:sz="4" w:space="0" w:color="auto"/>
@@ -2101,7 +2139,7 @@
         </w:tc>
         <w:tc>
           <w:tcPr>
-            <w:tcW w:w="7938" w:type="dxa"/>
+            <w:tcW w:w="8647" w:type="dxa"/>
             <w:gridSpan w:val="3"/>
             <w:tcBorders>
               <w:top w:val="single" w:sz="4" w:space="0" w:color="auto"/>
@@ -2154,7 +2192,7 @@
         <w:tc>
           <w:tcPr>
             <w:tcW w:w="10910" w:type="dxa"/>
-            <w:gridSpan w:val="4"/>
+            <w:gridSpan w:val="5"/>
             <w:tcBorders>
               <w:top w:val="single" w:sz="4" w:space="0" w:color="auto"/>
               <w:left w:val="single" w:sz="4" w:space="0" w:color="auto"/>
@@ -2182,7 +2220,7 @@
         <w:tc>
           <w:tcPr>
             <w:tcW w:w="10910" w:type="dxa"/>
-            <w:gridSpan w:val="4"/>
+            <w:gridSpan w:val="5"/>
             <w:tcBorders>
               <w:top w:val="nil"/>
               <w:left w:val="nil"/>
@@ -2226,102 +2264,14 @@
       </w:tr>
       <w:tr>
         <w:trPr>
-          <w:trHeight w:val="406"/>
-        </w:trPr>
-        <w:tc>
-          <w:tcPr>
-            <w:tcW w:w="10910" w:type="dxa"/>
-            <w:gridSpan w:val="4"/>
-            <w:tcBorders>
-              <w:top w:val="nil"/>
-              <w:left w:val="nil"/>
-              <w:right w:val="nil"/>
-            </w:tcBorders>
-            <w:shd w:val="clear" w:color="auto" w:fill="auto"/>
-            <w:noWrap/>
-            <w:vAlign w:val="center"/>
-          </w:tcPr>
-          <w:p>
-            <w:pPr>
-              <w:spacing w:after="0" w:line="240" w:lineRule="auto"/>
-              <w:rPr>
-                <w:rFonts w:ascii="Times New Roman" w:eastAsia="Times New Roman" w:hAnsi="Times New Roman" w:cs="Times New Roman"/>
-                <w:color w:val="000000"/>
-                <w:kern w:val="0"/>
-                <w:lang w:eastAsia="en-IN"/>
-                <w14:ligatures w14:val="none"/>
-              </w:rPr>
-            </w:pPr>
-          </w:p>
-        </w:tc>
-        <w:tc>
-          <w:tcPr>
-            <w:tcW w:w="377" w:type="dxa"/>
-            <w:vAlign w:val="center"/>
-          </w:tcPr>
-          <w:p>
-            <w:pPr>
-              <w:spacing w:after="0" w:line="240" w:lineRule="auto"/>
-              <w:rPr>
-                <w:rFonts w:ascii="Times New Roman" w:eastAsia="Times New Roman" w:hAnsi="Times New Roman" w:cs="Times New Roman"/>
-                <w:kern w:val="0"/>
-                <w:lang w:eastAsia="en-IN"/>
-                <w14:ligatures w14:val="none"/>
-              </w:rPr>
-            </w:pPr>
-          </w:p>
-        </w:tc>
-      </w:tr>
-    </w:tbl>
-    <w:p>
-      <w:pPr>
-        <w:spacing w:after="0" w:line="240" w:lineRule="auto"/>
-        <w:rPr>
-          <w:rFonts w:ascii="Times New Roman" w:eastAsia="Times New Roman" w:hAnsi="Times New Roman" w:cs="Times New Roman"/>
-          <w:b/>
-          <w:bCs/>
-          <w:color w:val="222222"/>
-          <w:kern w:val="0"/>
-          <w:shd w:val="clear" w:color="auto" w:fill="FFFFFF"/>
-          <w:lang w:eastAsia="en-IN"/>
-          <w14:ligatures w14:val="none"/>
-        </w:rPr>
-      </w:pPr>
-    </w:p>
-    <w:p>
-      <w:pPr>
-        <w:spacing w:after="0" w:line="240" w:lineRule="auto"/>
-        <w:rPr>
-          <w:rFonts w:ascii="Times New Roman" w:eastAsia="Times New Roman" w:hAnsi="Times New Roman" w:cs="Times New Roman"/>
-          <w:b/>
-          <w:bCs/>
-          <w:color w:val="222222"/>
-          <w:kern w:val="0"/>
-          <w:shd w:val="clear" w:color="auto" w:fill="FFFFFF"/>
-          <w:lang w:eastAsia="en-IN"/>
-          <w14:ligatures w14:val="none"/>
-        </w:rPr>
-      </w:pPr>
-    </w:p>
-    <w:tbl>
-      <w:tblPr>
-        <w:tblW w:w="10910" w:type="dxa"/>
-        <w:tblInd w:w="-283" w:type="dxa"/>
-        <w:tblLayout w:type="fixed"/>
-        <w:tblLook w:val="04A0" w:firstRow="1" w:lastRow="0" w:firstColumn="1" w:lastColumn="0" w:noHBand="0" w:noVBand="1"/>
-      </w:tblPr>
-      <w:tblGrid>
-        <w:gridCol w:w="2121"/>
-        <w:gridCol w:w="8789"/>
-      </w:tblGrid>
-      <w:tr>
-        <w:trPr>
+          <w:gridAfter w:val="1"/>
+          <w:wAfter w:w="377" w:type="dxa"/>
           <w:trHeight w:val="58"/>
         </w:trPr>
         <w:tc>
           <w:tcPr>
             <w:tcW w:w="10910" w:type="dxa"/>
-            <w:gridSpan w:val="2"/>
+            <w:gridSpan w:val="5"/>
             <w:tcBorders>
               <w:top w:val="single" w:sz="4" w:space="0" w:color="auto"/>
               <w:left w:val="single" w:sz="4" w:space="0" w:color="auto"/>
@@ -2359,6 +2309,8 @@
       </w:tr>
       <w:tr>
         <w:trPr>
+          <w:gridAfter w:val="1"/>
+          <w:wAfter w:w="377" w:type="dxa"/>
           <w:trHeight w:val="58"/>
         </w:trPr>
         <w:tc>
@@ -2403,6 +2355,7 @@
         <w:tc>
           <w:tcPr>
             <w:tcW w:w="8789" w:type="dxa"/>
+            <w:gridSpan w:val="4"/>
             <w:tcBorders>
               <w:top w:val="single" w:sz="4" w:space="0" w:color="auto"/>
               <w:left w:val="single" w:sz="4" w:space="0" w:color="auto"/>
@@ -2441,6 +2394,8 @@
       </w:tr>
       <w:tr>
         <w:trPr>
+          <w:gridAfter w:val="1"/>
+          <w:wAfter w:w="377" w:type="dxa"/>
           <w:trHeight w:val="58"/>
         </w:trPr>
         <w:tc>
@@ -2485,6 +2440,7 @@
         <w:tc>
           <w:tcPr>
             <w:tcW w:w="8789" w:type="dxa"/>
+            <w:gridSpan w:val="4"/>
             <w:tcBorders>
               <w:top w:val="single" w:sz="4" w:space="0" w:color="auto"/>
               <w:left w:val="single" w:sz="4" w:space="0" w:color="auto"/>
@@ -2545,6 +2501,8 @@
       </w:tr>
       <w:tr>
         <w:trPr>
+          <w:gridAfter w:val="1"/>
+          <w:wAfter w:w="377" w:type="dxa"/>
           <w:trHeight w:val="58"/>
         </w:trPr>
         <w:tc>
@@ -2593,6 +2551,7 @@
         <w:tc>
           <w:tcPr>
             <w:tcW w:w="8789" w:type="dxa"/>
+            <w:gridSpan w:val="4"/>
             <w:tcBorders>
               <w:top w:val="single" w:sz="4" w:space="0" w:color="auto"/>
               <w:left w:val="single" w:sz="4" w:space="0" w:color="auto"/>
@@ -2631,6 +2590,8 @@
       </w:tr>
       <w:tr>
         <w:trPr>
+          <w:gridAfter w:val="1"/>
+          <w:wAfter w:w="377" w:type="dxa"/>
           <w:trHeight w:val="58"/>
         </w:trPr>
         <w:tc>
@@ -2675,6 +2636,7 @@
         <w:tc>
           <w:tcPr>
             <w:tcW w:w="8789" w:type="dxa"/>
+            <w:gridSpan w:val="4"/>
             <w:tcBorders>
               <w:top w:val="single" w:sz="4" w:space="0" w:color="auto"/>
               <w:left w:val="single" w:sz="4" w:space="0" w:color="auto"/>
@@ -2708,21 +2670,6 @@
         </w:tc>
       </w:tr>
     </w:tbl>
-    <w:p>
-      <w:pPr>
-        <w:spacing w:after="0" w:line="240" w:lineRule="auto"/>
-        <w:rPr>
-          <w:rFonts w:ascii="Times New Roman" w:eastAsia="Times New Roman" w:hAnsi="Times New Roman" w:cs="Times New Roman"/>
-          <w:b/>
-          <w:bCs/>
-          <w:color w:val="222222"/>
-          <w:kern w:val="0"/>
-          <w:shd w:val="clear" w:color="auto" w:fill="FFFFFF"/>
-          <w:lang w:eastAsia="en-IN"/>
-          <w14:ligatures w14:val="none"/>
-        </w:rPr>
-      </w:pPr>
-    </w:p>
     <w:p>
       <w:pPr>
         <w:spacing w:after="0" w:line="240" w:lineRule="auto"/>
@@ -2749,7 +2696,7 @@
       </w:tblGrid>
       <w:tr>
         <w:trPr>
-          <w:trHeight w:val="56"/>
+          <w:trHeight w:val="941"/>
         </w:trPr>
         <w:tc>
           <w:tcPr>
@@ -2812,8 +2759,6 @@
             <w:r>
               <w:rPr>
                 <w:rFonts w:ascii="Times New Roman" w:hAnsi="Times New Roman" w:cs="Times New Roman"/>
-                <w:b/>
-                <w:bCs/>
                 <w:szCs w:val="32"/>
               </w:rPr>
               <w:t>CS116FormData</w:t>
@@ -2825,15 +2770,6 @@
               </w:rPr>
               <w:t>}</w:t>
             </w:r>
-          </w:p>
-          <w:p>
-            <w:pPr>
-              <w:spacing w:after="0" w:line="240" w:lineRule="auto"/>
-              <w:rPr>
-                <w:rFonts w:ascii="Times New Roman" w:hAnsi="Times New Roman" w:cs="Times New Roman"/>
-                <w:bCs/>
-              </w:rPr>
-            </w:pPr>
           </w:p>
           <w:p>
             <w:pPr>
@@ -2869,6 +2805,8 @@
       <w:pPr>
         <w:rPr>
           <w:rFonts w:ascii="Times New Roman" w:hAnsi="Times New Roman" w:cs="Times New Roman"/>
+          <w:sz w:val="10"/>
+          <w:szCs w:val="10"/>
         </w:rPr>
       </w:pPr>
     </w:p>
@@ -3036,7 +2974,6 @@
                 <w:sz w:val="18"/>
                 <w:szCs w:val="18"/>
               </w:rPr>
-              <w:lastRenderedPageBreak/>
               <w:t>Date</w:t>
             </w:r>
           </w:p>
@@ -3395,139 +3332,6 @@
         </w:tc>
       </w:tr>
     </w:tbl>
-    <w:p>
-      <w:pPr>
-        <w:rPr>
-          <w:rFonts w:ascii="Times New Roman" w:hAnsi="Times New Roman" w:cs="Times New Roman"/>
-        </w:rPr>
-      </w:pPr>
-    </w:p>
-    <w:p>
-      <w:pPr>
-        <w:rPr>
-          <w:rFonts w:ascii="Times New Roman" w:hAnsi="Times New Roman" w:cs="Times New Roman"/>
-        </w:rPr>
-      </w:pPr>
-    </w:p>
-    <w:p>
-      <w:pPr>
-        <w:rPr>
-          <w:rFonts w:ascii="Times New Roman" w:hAnsi="Times New Roman" w:cs="Times New Roman"/>
-        </w:rPr>
-      </w:pPr>
-    </w:p>
-    <w:p>
-      <w:pPr>
-        <w:rPr>
-          <w:rFonts w:ascii="Times New Roman" w:hAnsi="Times New Roman" w:cs="Times New Roman"/>
-        </w:rPr>
-      </w:pPr>
-    </w:p>
-    <w:p>
-      <w:pPr>
-        <w:rPr>
-          <w:rFonts w:ascii="Times New Roman" w:hAnsi="Times New Roman" w:cs="Times New Roman"/>
-        </w:rPr>
-      </w:pPr>
-    </w:p>
-    <w:p>
-      <w:pPr>
-        <w:rPr>
-          <w:rFonts w:ascii="Times New Roman" w:hAnsi="Times New Roman" w:cs="Times New Roman"/>
-        </w:rPr>
-      </w:pPr>
-    </w:p>
-    <w:p>
-      <w:pPr>
-        <w:rPr>
-          <w:rFonts w:ascii="Times New Roman" w:hAnsi="Times New Roman" w:cs="Times New Roman"/>
-        </w:rPr>
-      </w:pPr>
-    </w:p>
-    <w:p>
-      <w:pPr>
-        <w:rPr>
-          <w:rFonts w:ascii="Times New Roman" w:hAnsi="Times New Roman" w:cs="Times New Roman"/>
-        </w:rPr>
-      </w:pPr>
-    </w:p>
-    <w:p>
-      <w:pPr>
-        <w:rPr>
-          <w:rFonts w:ascii="Times New Roman" w:hAnsi="Times New Roman" w:cs="Times New Roman"/>
-        </w:rPr>
-      </w:pPr>
-    </w:p>
-    <w:p>
-      <w:pPr>
-        <w:rPr>
-          <w:rFonts w:ascii="Times New Roman" w:hAnsi="Times New Roman" w:cs="Times New Roman"/>
-        </w:rPr>
-      </w:pPr>
-    </w:p>
-    <w:p>
-      <w:pPr>
-        <w:rPr>
-          <w:rFonts w:ascii="Times New Roman" w:hAnsi="Times New Roman" w:cs="Times New Roman"/>
-        </w:rPr>
-      </w:pPr>
-    </w:p>
-    <w:p>
-      <w:pPr>
-        <w:rPr>
-          <w:rFonts w:ascii="Times New Roman" w:hAnsi="Times New Roman" w:cs="Times New Roman"/>
-        </w:rPr>
-      </w:pPr>
-    </w:p>
-    <w:p>
-      <w:pPr>
-        <w:rPr>
-          <w:rFonts w:ascii="Times New Roman" w:hAnsi="Times New Roman" w:cs="Times New Roman"/>
-        </w:rPr>
-      </w:pPr>
-    </w:p>
-    <w:p>
-      <w:pPr>
-        <w:rPr>
-          <w:rFonts w:ascii="Times New Roman" w:hAnsi="Times New Roman" w:cs="Times New Roman"/>
-        </w:rPr>
-      </w:pPr>
-    </w:p>
-    <w:p>
-      <w:pPr>
-        <w:rPr>
-          <w:rFonts w:ascii="Times New Roman" w:hAnsi="Times New Roman" w:cs="Times New Roman"/>
-        </w:rPr>
-      </w:pPr>
-    </w:p>
-    <w:p>
-      <w:pPr>
-        <w:rPr>
-          <w:rFonts w:ascii="Times New Roman" w:hAnsi="Times New Roman" w:cs="Times New Roman"/>
-        </w:rPr>
-      </w:pPr>
-    </w:p>
-    <w:p>
-      <w:pPr>
-        <w:rPr>
-          <w:rFonts w:ascii="Times New Roman" w:hAnsi="Times New Roman" w:cs="Times New Roman"/>
-        </w:rPr>
-      </w:pPr>
-    </w:p>
-    <w:p>
-      <w:pPr>
-        <w:rPr>
-          <w:rFonts w:ascii="Times New Roman" w:hAnsi="Times New Roman" w:cs="Times New Roman"/>
-        </w:rPr>
-      </w:pPr>
-    </w:p>
-    <w:p>
-      <w:pPr>
-        <w:rPr>
-          <w:rFonts w:ascii="Times New Roman" w:hAnsi="Times New Roman" w:cs="Times New Roman"/>
-        </w:rPr>
-      </w:pPr>
-    </w:p>
     <w:p>
       <w:pPr>
         <w:rPr>
@@ -3993,7 +3797,7 @@
       </w:tr>
       <w:tr>
         <w:trPr>
-          <w:trHeight w:val="1270"/>
+          <w:trHeight w:val="703"/>
         </w:trPr>
         <w:tc>
           <w:tcPr>

--- a/frontend/src/templates/CS116_OBSERVATION_FORM.docx
+++ b/frontend/src/templates/CS116_OBSERVATION_FORM.docx
@@ -1,6 +1,6 @@
 
 <file path=word/document.xml><?xml version="1.0" encoding="utf-8"?>
-<w:document xmlns:wpc="http://schemas.microsoft.com/office/word/2010/wordprocessingCanvas" xmlns:cx="http://schemas.microsoft.com/office/drawing/2014/chartex" xmlns:cx1="http://schemas.microsoft.com/office/drawing/2015/9/8/chartex" xmlns:cx2="http://schemas.microsoft.com/office/drawing/2015/10/21/chartex" xmlns:cx3="http://schemas.microsoft.com/office/drawing/2016/5/9/chartex" xmlns:cx4="http://schemas.microsoft.com/office/drawing/2016/5/10/chartex" xmlns:cx5="http://schemas.microsoft.com/office/drawing/2016/5/11/chartex" xmlns:cx6="http://schemas.microsoft.com/office/drawing/2016/5/12/chartex" xmlns:cx7="http://schemas.microsoft.com/office/drawing/2016/5/13/chartex" xmlns:cx8="http://schemas.microsoft.com/office/drawing/2016/5/14/chartex" xmlns:mc="http://schemas.openxmlformats.org/markup-compatibility/2006" xmlns:aink="http://schemas.microsoft.com/office/drawing/2016/ink" xmlns:am3d="http://schemas.microsoft.com/office/drawing/2017/model3d" xmlns:o="urn:schemas-microsoft-com:office:office" xmlns:oel="http://schemas.microsoft.com/office/2019/extlst" xmlns:r="http://schemas.openxmlformats.org/officeDocument/2006/relationships" xmlns:m="http://schemas.openxmlformats.org/officeDocument/2006/math" xmlns:v="urn:schemas-microsoft-com:vml" xmlns:wp14="http://schemas.microsoft.com/office/word/2010/wordprocessingDrawing" xmlns:wp="http://schemas.openxmlformats.org/drawingml/2006/wordprocessingDrawing" xmlns:w10="urn:schemas-microsoft-com:office:word" xmlns:w="http://schemas.openxmlformats.org/wordprocessingml/2006/main" xmlns:w14="http://schemas.microsoft.com/office/word/2010/wordml" xmlns:w15="http://schemas.microsoft.com/office/word/2012/wordml" xmlns:w16cex="http://schemas.microsoft.com/office/word/2018/wordml/cex" xmlns:w16cid="http://schemas.microsoft.com/office/word/2016/wordml/cid" xmlns:w16="http://schemas.microsoft.com/office/word/2018/wordml" xmlns:w16du="http://schemas.microsoft.com/office/word/2023/wordml/word16du" xmlns:w16sdtdh="http://schemas.microsoft.com/office/word/2020/wordml/sdtdatahash" xmlns:w16se="http://schemas.microsoft.com/office/word/2015/wordml/symex" xmlns:wpg="http://schemas.microsoft.com/office/word/2010/wordprocessingGroup" xmlns:wpi="http://schemas.microsoft.com/office/word/2010/wordprocessingInk" xmlns:wne="http://schemas.microsoft.com/office/word/2006/wordml" xmlns:wps="http://schemas.microsoft.com/office/word/2010/wordprocessingShape" mc:Ignorable="w14 w15 w16se w16cid w16 w16cex w16sdtdh w16du wp14">
+<w:document xmlns:wpc="http://schemas.microsoft.com/office/word/2010/wordprocessingCanvas" xmlns:cx="http://schemas.microsoft.com/office/drawing/2014/chartex" xmlns:cx1="http://schemas.microsoft.com/office/drawing/2015/9/8/chartex" xmlns:cx2="http://schemas.microsoft.com/office/drawing/2015/10/21/chartex" xmlns:cx3="http://schemas.microsoft.com/office/drawing/2016/5/9/chartex" xmlns:cx4="http://schemas.microsoft.com/office/drawing/2016/5/10/chartex" xmlns:cx5="http://schemas.microsoft.com/office/drawing/2016/5/11/chartex" xmlns:cx6="http://schemas.microsoft.com/office/drawing/2016/5/12/chartex" xmlns:cx7="http://schemas.microsoft.com/office/drawing/2016/5/13/chartex" xmlns:cx8="http://schemas.microsoft.com/office/drawing/2016/5/14/chartex" xmlns:mc="http://schemas.openxmlformats.org/markup-compatibility/2006" xmlns:aink="http://schemas.microsoft.com/office/drawing/2016/ink" xmlns:am3d="http://schemas.microsoft.com/office/drawing/2017/model3d" xmlns:o="urn:schemas-microsoft-com:office:office" xmlns:oel="http://schemas.microsoft.com/office/2019/extlst" xmlns:r="http://schemas.openxmlformats.org/officeDocument/2006/relationships" xmlns:m="http://schemas.openxmlformats.org/officeDocument/2006/math" xmlns:v="urn:schemas-microsoft-com:vml" xmlns:wp14="http://schemas.microsoft.com/office/word/2010/wordprocessingDrawing" xmlns:wp="http://schemas.openxmlformats.org/drawingml/2006/wordprocessingDrawing" xmlns:w10="urn:schemas-microsoft-com:office:word" xmlns:w="http://schemas.openxmlformats.org/wordprocessingml/2006/main" xmlns:w14="http://schemas.microsoft.com/office/word/2010/wordml" xmlns:w15="http://schemas.microsoft.com/office/word/2012/wordml" xmlns:w16cex="http://schemas.microsoft.com/office/word/2018/wordml/cex" xmlns:w16cid="http://schemas.microsoft.com/office/word/2016/wordml/cid" xmlns:w16="http://schemas.microsoft.com/office/word/2018/wordml" xmlns:w16du="http://schemas.microsoft.com/office/word/2023/wordml/word16du" xmlns:w16sdtdh="http://schemas.microsoft.com/office/word/2020/wordml/sdtdatahash" xmlns:w16sdtfl="http://schemas.microsoft.com/office/word/2024/wordml/sdtformatlock" xmlns:w16se="http://schemas.microsoft.com/office/word/2015/wordml/symex" xmlns:wpg="http://schemas.microsoft.com/office/word/2010/wordprocessingGroup" xmlns:wpi="http://schemas.microsoft.com/office/word/2010/wordprocessingInk" xmlns:wne="http://schemas.microsoft.com/office/word/2006/wordml" xmlns:wps="http://schemas.microsoft.com/office/word/2010/wordprocessingShape" mc:Ignorable="w14 w15 w16se w16cid w16 w16cex w16sdtdh w16sdtfl w16du wp14">
   <w:body>
     <w:p>
       <w:pPr>
@@ -337,7 +337,7 @@
               <w:jc w:val="right"/>
               <w:rPr>
                 <w:rFonts w:ascii="Times New Roman" w:eastAsia="Times New Roman" w:hAnsi="Times New Roman" w:cs="Times New Roman"/>
-                <w:bCs/>
+                <w:b/>
                 <w:color w:val="000000"/>
                 <w:kern w:val="0"/>
                 <w:lang w:eastAsia="en-IN"/>
@@ -347,7 +347,7 @@
             <w:r>
               <w:rPr>
                 <w:rFonts w:ascii="Times New Roman" w:hAnsi="Times New Roman" w:cs="Times New Roman"/>
-                <w:bCs/>
+                <w:b/>
               </w:rPr>
               <w:t>Company Name</w:t>
             </w:r>
@@ -386,7 +386,6 @@
               <w:t>{</w:t>
             </w:r>
             <w:proofErr w:type="spellStart"/>
-            <w:proofErr w:type="gramStart"/>
             <w:r>
               <w:rPr>
                 <w:rFonts w:ascii="Times New Roman" w:eastAsia="Times New Roman" w:hAnsi="Times New Roman" w:cs="Times New Roman"/>
@@ -413,18 +412,7 @@
                 <w:lang w:eastAsia="en-IN"/>
                 <w14:ligatures w14:val="none"/>
               </w:rPr>
-              <w:t xml:space="preserve">   </w:t>
-            </w:r>
-            <w:proofErr w:type="gramEnd"/>
-            <w:r>
-              <w:rPr>
-                <w:rFonts w:ascii="Times New Roman" w:eastAsia="Times New Roman" w:hAnsi="Times New Roman" w:cs="Times New Roman"/>
-                <w:color w:val="000000"/>
-                <w:kern w:val="0"/>
-                <w:lang w:eastAsia="en-IN"/>
-                <w14:ligatures w14:val="none"/>
-              </w:rPr>
-              <w:t xml:space="preserve">                    </w:t>
+              <w:t xml:space="preserve">                       </w:t>
             </w:r>
           </w:p>
         </w:tc>
@@ -528,7 +516,7 @@
               <w:jc w:val="right"/>
               <w:rPr>
                 <w:rFonts w:ascii="Times New Roman" w:eastAsia="Times New Roman" w:hAnsi="Times New Roman" w:cs="Times New Roman"/>
-                <w:bCs/>
+                <w:b/>
                 <w:color w:val="000000"/>
                 <w:kern w:val="0"/>
                 <w:lang w:eastAsia="en-IN"/>
@@ -538,7 +526,7 @@
             <w:r>
               <w:rPr>
                 <w:rFonts w:ascii="Times New Roman" w:hAnsi="Times New Roman" w:cs="Times New Roman"/>
-                <w:bCs/>
+                <w:b/>
               </w:rPr>
               <w:t>Address</w:t>
             </w:r>
@@ -560,7 +548,6 @@
           <w:p>
             <w:pPr>
               <w:spacing w:after="0" w:line="240" w:lineRule="auto"/>
-              <w:jc w:val="center"/>
               <w:rPr>
                 <w:rFonts w:ascii="Times New Roman" w:eastAsia="Times New Roman" w:hAnsi="Times New Roman" w:cs="Times New Roman"/>
                 <w:color w:val="000000"/>
@@ -686,14 +673,14 @@
               <w:jc w:val="right"/>
               <w:rPr>
                 <w:rFonts w:ascii="Times New Roman" w:eastAsia="SimSun" w:hAnsi="Times New Roman" w:cs="Times New Roman"/>
-                <w:bCs/>
+                <w:b/>
                 <w:color w:val="000000"/>
               </w:rPr>
             </w:pPr>
             <w:r>
               <w:rPr>
                 <w:rFonts w:ascii="Times New Roman" w:eastAsia="SimSun" w:hAnsi="Times New Roman" w:cs="Times New Roman"/>
-                <w:bCs/>
+                <w:b/>
                 <w:color w:val="000000"/>
               </w:rPr>
               <w:t>Contact Person Name</w:t>
@@ -823,7 +810,7 @@
               <w:jc w:val="right"/>
               <w:rPr>
                 <w:rFonts w:ascii="Times New Roman" w:eastAsia="Times New Roman" w:hAnsi="Times New Roman" w:cs="Times New Roman"/>
-                <w:bCs/>
+                <w:b/>
                 <w:color w:val="000000"/>
                 <w:kern w:val="0"/>
                 <w:lang w:eastAsia="en-IN"/>
@@ -833,7 +820,7 @@
             <w:r>
               <w:rPr>
                 <w:rFonts w:ascii="Times New Roman" w:eastAsia="Times New Roman" w:hAnsi="Times New Roman" w:cs="Times New Roman"/>
-                <w:bCs/>
+                <w:b/>
                 <w:color w:val="000000"/>
                 <w:kern w:val="0"/>
                 <w:lang w:eastAsia="en-IN"/>
@@ -966,20 +953,20 @@
               <w:jc w:val="right"/>
               <w:rPr>
                 <w:rFonts w:ascii="Times New Roman" w:hAnsi="Times New Roman" w:cs="Times New Roman"/>
-                <w:bCs/>
-              </w:rPr>
-            </w:pPr>
-            <w:r>
-              <w:rPr>
-                <w:rFonts w:ascii="Times New Roman" w:hAnsi="Times New Roman" w:cs="Times New Roman"/>
-                <w:bCs/>
+                <w:b/>
+              </w:rPr>
+            </w:pPr>
+            <w:r>
+              <w:rPr>
+                <w:rFonts w:ascii="Times New Roman" w:hAnsi="Times New Roman" w:cs="Times New Roman"/>
+                <w:b/>
               </w:rPr>
               <w:t>Contact</w:t>
             </w:r>
             <w:r>
               <w:rPr>
                 <w:rFonts w:ascii="Times New Roman" w:hAnsi="Times New Roman" w:cs="Times New Roman"/>
-                <w:bCs/>
+                <w:b/>
                 <w:spacing w:val="-3"/>
               </w:rPr>
               <w:t xml:space="preserve"> </w:t>
@@ -987,7 +974,7 @@
             <w:r>
               <w:rPr>
                 <w:rFonts w:ascii="Times New Roman" w:hAnsi="Times New Roman" w:cs="Times New Roman"/>
-                <w:bCs/>
+                <w:b/>
               </w:rPr>
               <w:t>No</w:t>
             </w:r>
@@ -1116,6 +1103,7 @@
               <w:spacing w:after="0" w:line="240" w:lineRule="auto"/>
               <w:rPr>
                 <w:rFonts w:ascii="Times New Roman" w:eastAsia="Times New Roman" w:hAnsi="Times New Roman" w:cs="Times New Roman"/>
+                <w:b/>
                 <w:color w:val="000000"/>
                 <w:kern w:val="0"/>
                 <w:lang w:eastAsia="en-IN"/>
@@ -1150,7 +1138,7 @@
               <w:jc w:val="right"/>
               <w:rPr>
                 <w:rFonts w:ascii="Times New Roman" w:eastAsia="Times New Roman" w:hAnsi="Times New Roman" w:cs="Times New Roman"/>
-                <w:bCs/>
+                <w:b/>
                 <w:color w:val="000000"/>
                 <w:kern w:val="0"/>
                 <w:lang w:eastAsia="en-IN"/>
@@ -1160,14 +1148,14 @@
             <w:r>
               <w:rPr>
                 <w:rFonts w:ascii="Times New Roman" w:hAnsi="Times New Roman" w:cs="Times New Roman"/>
-                <w:bCs/>
+                <w:b/>
               </w:rPr>
               <w:t>EUT</w:t>
             </w:r>
             <w:r>
               <w:rPr>
                 <w:rFonts w:ascii="Times New Roman" w:hAnsi="Times New Roman" w:cs="Times New Roman"/>
-                <w:bCs/>
+                <w:b/>
                 <w:spacing w:val="-2"/>
               </w:rPr>
               <w:t xml:space="preserve"> </w:t>
@@ -1175,7 +1163,7 @@
             <w:r>
               <w:rPr>
                 <w:rFonts w:ascii="Times New Roman" w:hAnsi="Times New Roman" w:cs="Times New Roman"/>
-                <w:bCs/>
+                <w:b/>
               </w:rPr>
               <w:t>Name</w:t>
             </w:r>
@@ -1305,7 +1293,7 @@
               <w:jc w:val="right"/>
               <w:rPr>
                 <w:rFonts w:ascii="Times New Roman" w:eastAsia="Times New Roman" w:hAnsi="Times New Roman" w:cs="Times New Roman"/>
-                <w:bCs/>
+                <w:b/>
                 <w:color w:val="000000"/>
                 <w:kern w:val="0"/>
                 <w:lang w:eastAsia="en-IN"/>
@@ -1315,14 +1303,14 @@
             <w:r>
               <w:rPr>
                 <w:rFonts w:ascii="Times New Roman" w:hAnsi="Times New Roman" w:cs="Times New Roman"/>
-                <w:bCs/>
+                <w:b/>
               </w:rPr>
               <w:t>EUT Serial</w:t>
             </w:r>
             <w:r>
               <w:rPr>
                 <w:rFonts w:ascii="Times New Roman" w:hAnsi="Times New Roman" w:cs="Times New Roman"/>
-                <w:bCs/>
+                <w:b/>
                 <w:spacing w:val="-4"/>
               </w:rPr>
               <w:t xml:space="preserve"> </w:t>
@@ -1330,7 +1318,7 @@
             <w:r>
               <w:rPr>
                 <w:rFonts w:ascii="Times New Roman" w:hAnsi="Times New Roman" w:cs="Times New Roman"/>
-                <w:bCs/>
+                <w:b/>
               </w:rPr>
               <w:t>No.</w:t>
             </w:r>
@@ -1463,7 +1451,7 @@
               <w:jc w:val="right"/>
               <w:rPr>
                 <w:rFonts w:ascii="Times New Roman" w:eastAsia="Times New Roman" w:hAnsi="Times New Roman" w:cs="Times New Roman"/>
-                <w:bCs/>
+                <w:b/>
                 <w:color w:val="000000"/>
                 <w:kern w:val="0"/>
                 <w:lang w:eastAsia="en-IN"/>
@@ -1473,14 +1461,14 @@
             <w:r>
               <w:rPr>
                 <w:rFonts w:ascii="Times New Roman" w:hAnsi="Times New Roman" w:cs="Times New Roman"/>
-                <w:bCs/>
+                <w:b/>
               </w:rPr>
               <w:t>Test</w:t>
             </w:r>
             <w:r>
               <w:rPr>
                 <w:rFonts w:ascii="Times New Roman" w:hAnsi="Times New Roman" w:cs="Times New Roman"/>
-                <w:bCs/>
+                <w:b/>
                 <w:spacing w:val="-4"/>
               </w:rPr>
               <w:t xml:space="preserve"> </w:t>
@@ -1488,7 +1476,7 @@
             <w:r>
               <w:rPr>
                 <w:rFonts w:ascii="Times New Roman" w:hAnsi="Times New Roman" w:cs="Times New Roman"/>
-                <w:bCs/>
+                <w:b/>
               </w:rPr>
               <w:t xml:space="preserve">Standard </w:t>
             </w:r>
@@ -1570,13 +1558,13 @@
               <w:jc w:val="right"/>
               <w:rPr>
                 <w:rFonts w:ascii="Times New Roman" w:hAnsi="Times New Roman" w:cs="Times New Roman"/>
-                <w:bCs/>
-              </w:rPr>
-            </w:pPr>
-            <w:r>
-              <w:rPr>
-                <w:rFonts w:ascii="Times New Roman" w:hAnsi="Times New Roman" w:cs="Times New Roman"/>
-                <w:bCs/>
+                <w:b/>
+              </w:rPr>
+            </w:pPr>
+            <w:r>
+              <w:rPr>
+                <w:rFonts w:ascii="Times New Roman" w:hAnsi="Times New Roman" w:cs="Times New Roman"/>
+                <w:b/>
               </w:rPr>
               <w:t>Test ID</w:t>
             </w:r>
@@ -1657,7 +1645,7 @@
               <w:spacing w:after="0" w:line="240" w:lineRule="auto"/>
               <w:rPr>
                 <w:rFonts w:ascii="Times New Roman" w:hAnsi="Times New Roman" w:cs="Times New Roman"/>
-                <w:bCs/>
+                <w:b/>
               </w:rPr>
             </w:pPr>
           </w:p>
@@ -1688,14 +1676,14 @@
               <w:jc w:val="right"/>
               <w:rPr>
                 <w:rFonts w:ascii="Times New Roman" w:hAnsi="Times New Roman" w:cs="Times New Roman"/>
-                <w:bCs/>
+                <w:b/>
               </w:rPr>
             </w:pPr>
             <w:bookmarkStart w:id="1" w:name="_Hlk154155750"/>
             <w:r>
               <w:rPr>
                 <w:rFonts w:ascii="Times New Roman" w:hAnsi="Times New Roman" w:cs="Times New Roman"/>
-                <w:bCs/>
+                <w:b/>
               </w:rPr>
               <w:t>Test Location Address</w:t>
             </w:r>
@@ -1826,20 +1814,20 @@
               <w:jc w:val="right"/>
               <w:rPr>
                 <w:rFonts w:ascii="Times New Roman" w:hAnsi="Times New Roman" w:cs="Times New Roman"/>
-                <w:bCs/>
-              </w:rPr>
-            </w:pPr>
-            <w:r>
-              <w:rPr>
-                <w:rFonts w:ascii="Times New Roman" w:hAnsi="Times New Roman" w:cs="Times New Roman"/>
-                <w:bCs/>
+                <w:b/>
+              </w:rPr>
+            </w:pPr>
+            <w:r>
+              <w:rPr>
+                <w:rFonts w:ascii="Times New Roman" w:hAnsi="Times New Roman" w:cs="Times New Roman"/>
+                <w:b/>
               </w:rPr>
               <w:t>Status</w:t>
             </w:r>
             <w:r>
               <w:rPr>
                 <w:rFonts w:ascii="Times New Roman" w:hAnsi="Times New Roman" w:cs="Times New Roman"/>
-                <w:bCs/>
+                <w:b/>
                 <w:spacing w:val="-3"/>
               </w:rPr>
               <w:t xml:space="preserve"> </w:t>
@@ -1847,14 +1835,14 @@
             <w:r>
               <w:rPr>
                 <w:rFonts w:ascii="Times New Roman" w:hAnsi="Times New Roman" w:cs="Times New Roman"/>
-                <w:bCs/>
+                <w:b/>
               </w:rPr>
               <w:t>of</w:t>
             </w:r>
             <w:r>
               <w:rPr>
                 <w:rFonts w:ascii="Times New Roman" w:hAnsi="Times New Roman" w:cs="Times New Roman"/>
-                <w:bCs/>
+                <w:b/>
                 <w:spacing w:val="-2"/>
               </w:rPr>
               <w:t xml:space="preserve"> </w:t>
@@ -1862,14 +1850,14 @@
             <w:r>
               <w:rPr>
                 <w:rFonts w:ascii="Times New Roman" w:hAnsi="Times New Roman" w:cs="Times New Roman"/>
-                <w:bCs/>
+                <w:b/>
               </w:rPr>
               <w:t>EUT on</w:t>
             </w:r>
             <w:r>
               <w:rPr>
                 <w:rFonts w:ascii="Times New Roman" w:hAnsi="Times New Roman" w:cs="Times New Roman"/>
-                <w:bCs/>
+                <w:b/>
                 <w:spacing w:val="-2"/>
               </w:rPr>
               <w:t xml:space="preserve"> </w:t>
@@ -1877,7 +1865,7 @@
             <w:r>
               <w:rPr>
                 <w:rFonts w:ascii="Times New Roman" w:hAnsi="Times New Roman" w:cs="Times New Roman"/>
-                <w:bCs/>
+                <w:b/>
               </w:rPr>
               <w:t>receipt</w:t>
             </w:r>
@@ -1956,20 +1944,20 @@
               <w:jc w:val="right"/>
               <w:rPr>
                 <w:rFonts w:ascii="Times New Roman" w:hAnsi="Times New Roman" w:cs="Times New Roman"/>
-                <w:bCs/>
-              </w:rPr>
-            </w:pPr>
-            <w:r>
-              <w:rPr>
-                <w:rFonts w:ascii="Times New Roman" w:hAnsi="Times New Roman" w:cs="Times New Roman"/>
-                <w:bCs/>
+                <w:b/>
+              </w:rPr>
+            </w:pPr>
+            <w:r>
+              <w:rPr>
+                <w:rFonts w:ascii="Times New Roman" w:hAnsi="Times New Roman" w:cs="Times New Roman"/>
+                <w:b/>
               </w:rPr>
               <w:t>Date</w:t>
             </w:r>
             <w:r>
               <w:rPr>
                 <w:rFonts w:ascii="Times New Roman" w:hAnsi="Times New Roman" w:cs="Times New Roman"/>
-                <w:bCs/>
+                <w:b/>
                 <w:spacing w:val="-2"/>
               </w:rPr>
               <w:t xml:space="preserve"> </w:t>
@@ -1977,7 +1965,7 @@
             <w:r>
               <w:rPr>
                 <w:rFonts w:ascii="Times New Roman" w:hAnsi="Times New Roman" w:cs="Times New Roman"/>
-                <w:bCs/>
+                <w:b/>
               </w:rPr>
               <w:t>of Test</w:t>
             </w:r>
@@ -2056,13 +2044,13 @@
               <w:jc w:val="right"/>
               <w:rPr>
                 <w:rFonts w:ascii="Times New Roman" w:hAnsi="Times New Roman" w:cs="Times New Roman"/>
-                <w:bCs/>
-              </w:rPr>
-            </w:pPr>
-            <w:r>
-              <w:rPr>
-                <w:rFonts w:ascii="Times New Roman" w:hAnsi="Times New Roman" w:cs="Times New Roman"/>
-                <w:bCs/>
+                <w:b/>
+              </w:rPr>
+            </w:pPr>
+            <w:r>
+              <w:rPr>
+                <w:rFonts w:ascii="Times New Roman" w:hAnsi="Times New Roman" w:cs="Times New Roman"/>
+                <w:b/>
               </w:rPr>
               <w:t>Environmental Conditions</w:t>
             </w:r>
@@ -2696,7 +2684,7 @@
       </w:tblGrid>
       <w:tr>
         <w:trPr>
-          <w:trHeight w:val="941"/>
+          <w:trHeight w:val="466"/>
         </w:trPr>
         <w:tc>
           <w:tcPr>
@@ -2770,15 +2758,6 @@
               </w:rPr>
               <w:t>}</w:t>
             </w:r>
-          </w:p>
-          <w:p>
-            <w:pPr>
-              <w:spacing w:after="0" w:line="240" w:lineRule="auto"/>
-              <w:rPr>
-                <w:rFonts w:ascii="Times New Roman" w:hAnsi="Times New Roman" w:cs="Times New Roman"/>
-                <w:bCs/>
-              </w:rPr>
-            </w:pPr>
           </w:p>
           <w:p>
             <w:pPr>
@@ -2844,20 +2823,20 @@
               <w:spacing w:after="0" w:line="240" w:lineRule="auto"/>
               <w:rPr>
                 <w:rFonts w:ascii="Times New Roman" w:hAnsi="Times New Roman" w:cs="Times New Roman"/>
-                <w:bCs/>
-              </w:rPr>
-            </w:pPr>
-            <w:r>
-              <w:rPr>
-                <w:rFonts w:ascii="Times New Roman" w:hAnsi="Times New Roman" w:cs="Times New Roman"/>
-                <w:bCs/>
+                <w:b/>
+              </w:rPr>
+            </w:pPr>
+            <w:r>
+              <w:rPr>
+                <w:rFonts w:ascii="Times New Roman" w:hAnsi="Times New Roman" w:cs="Times New Roman"/>
+                <w:b/>
               </w:rPr>
               <w:t>Test</w:t>
             </w:r>
             <w:r>
               <w:rPr>
                 <w:rFonts w:ascii="Times New Roman" w:hAnsi="Times New Roman" w:cs="Times New Roman"/>
-                <w:bCs/>
+                <w:b/>
                 <w:spacing w:val="-3"/>
               </w:rPr>
               <w:t xml:space="preserve"> </w:t>
@@ -2865,28 +2844,14 @@
             <w:r>
               <w:rPr>
                 <w:rFonts w:ascii="Times New Roman" w:hAnsi="Times New Roman" w:cs="Times New Roman"/>
-                <w:bCs/>
-              </w:rPr>
-              <w:t>W</w:t>
-            </w:r>
-            <w:r>
-              <w:rPr>
-                <w:rFonts w:ascii="Times New Roman" w:hAnsi="Times New Roman" w:cs="Times New Roman"/>
-                <w:bCs/>
-              </w:rPr>
-              <w:t>itnessed</w:t>
-            </w:r>
-            <w:r>
-              <w:rPr>
-                <w:rFonts w:ascii="Times New Roman" w:hAnsi="Times New Roman" w:cs="Times New Roman"/>
-                <w:bCs/>
-              </w:rPr>
-              <w:t xml:space="preserve"> by</w:t>
-            </w:r>
-            <w:r>
-              <w:rPr>
-                <w:rFonts w:ascii="Times New Roman" w:hAnsi="Times New Roman" w:cs="Times New Roman"/>
-                <w:bCs/>
+                <w:b/>
+              </w:rPr>
+              <w:t>Witnessed by</w:t>
+            </w:r>
+            <w:r>
+              <w:rPr>
+                <w:rFonts w:ascii="Times New Roman" w:hAnsi="Times New Roman" w:cs="Times New Roman"/>
+                <w:b/>
               </w:rPr>
               <w:t>:</w:t>
             </w:r>
@@ -3028,20 +2993,20 @@
               <w:spacing w:after="0" w:line="240" w:lineRule="auto"/>
               <w:rPr>
                 <w:rFonts w:ascii="Times New Roman" w:hAnsi="Times New Roman" w:cs="Times New Roman"/>
-                <w:bCs/>
-              </w:rPr>
-            </w:pPr>
-            <w:r>
-              <w:rPr>
-                <w:rFonts w:ascii="Times New Roman" w:hAnsi="Times New Roman" w:cs="Times New Roman"/>
-                <w:bCs/>
+                <w:b/>
+              </w:rPr>
+            </w:pPr>
+            <w:r>
+              <w:rPr>
+                <w:rFonts w:ascii="Times New Roman" w:hAnsi="Times New Roman" w:cs="Times New Roman"/>
+                <w:b/>
               </w:rPr>
               <w:t>Test</w:t>
             </w:r>
             <w:r>
               <w:rPr>
                 <w:rFonts w:ascii="Times New Roman" w:hAnsi="Times New Roman" w:cs="Times New Roman"/>
-                <w:bCs/>
+                <w:b/>
                 <w:spacing w:val="-3"/>
               </w:rPr>
               <w:t xml:space="preserve"> </w:t>
@@ -3049,9 +3014,16 @@
             <w:r>
               <w:rPr>
                 <w:rFonts w:ascii="Times New Roman" w:hAnsi="Times New Roman" w:cs="Times New Roman"/>
-                <w:bCs/>
+                <w:b/>
               </w:rPr>
               <w:t>Engineer Name</w:t>
+            </w:r>
+            <w:r>
+              <w:rPr>
+                <w:rFonts w:ascii="Times New Roman" w:hAnsi="Times New Roman" w:cs="Times New Roman"/>
+                <w:b/>
+              </w:rPr>
+              <w:t>:</w:t>
             </w:r>
           </w:p>
           <w:p>
@@ -3186,6 +3158,8 @@
               <w:spacing w:after="0" w:line="240" w:lineRule="auto"/>
               <w:rPr>
                 <w:rFonts w:ascii="Times New Roman" w:eastAsia="Times New Roman" w:hAnsi="Times New Roman" w:cs="Times New Roman"/>
+                <w:b/>
+                <w:bCs/>
                 <w:color w:val="000000"/>
                 <w:kern w:val="0"/>
                 <w:lang w:eastAsia="en-IN"/>
@@ -3195,6 +3169,8 @@
             <w:r>
               <w:rPr>
                 <w:rFonts w:ascii="Times New Roman" w:eastAsia="Times New Roman" w:hAnsi="Times New Roman" w:cs="Times New Roman"/>
+                <w:b/>
+                <w:bCs/>
                 <w:color w:val="000000"/>
                 <w:kern w:val="0"/>
                 <w:lang w:eastAsia="en-IN"/>
@@ -3205,6 +3181,8 @@
             <w:r>
               <w:rPr>
                 <w:rFonts w:ascii="Times New Roman" w:eastAsia="Times New Roman" w:hAnsi="Times New Roman" w:cs="Times New Roman"/>
+                <w:b/>
+                <w:bCs/>
                 <w:color w:val="000000"/>
                 <w:kern w:val="0"/>
                 <w:lang w:eastAsia="en-IN"/>
@@ -3361,1132 +3339,596 @@
         </w:rPr>
       </w:pPr>
     </w:p>
+    <w:p>
+      <w:pPr>
+        <w:pStyle w:val="TableParagraph"/>
+        <w:spacing w:before="146" w:line="247" w:lineRule="exact"/>
+        <w:jc w:val="left"/>
+        <w:rPr>
+          <w:rFonts w:ascii="Times New Roman" w:hAnsi="Times New Roman" w:cs="Times New Roman"/>
+          <w:sz w:val="18"/>
+          <w:szCs w:val="24"/>
+        </w:rPr>
+      </w:pPr>
+    </w:p>
     <w:tbl>
       <w:tblPr>
-        <w:tblW w:w="15409" w:type="dxa"/>
-        <w:tblInd w:w="110" w:type="dxa"/>
-        <w:tblBorders>
-          <w:top w:val="single" w:sz="4" w:space="0" w:color="000000"/>
-          <w:left w:val="single" w:sz="4" w:space="0" w:color="000000"/>
-          <w:bottom w:val="single" w:sz="4" w:space="0" w:color="000000"/>
-          <w:right w:val="single" w:sz="4" w:space="0" w:color="000000"/>
-          <w:insideH w:val="single" w:sz="4" w:space="0" w:color="000000"/>
-          <w:insideV w:val="single" w:sz="4" w:space="0" w:color="000000"/>
-        </w:tblBorders>
+        <w:tblStyle w:val="TableGrid"/>
+        <w:tblW w:w="15446" w:type="dxa"/>
         <w:tblLayout w:type="fixed"/>
-        <w:tblCellMar>
-          <w:left w:w="0" w:type="dxa"/>
-          <w:right w:w="0" w:type="dxa"/>
-        </w:tblCellMar>
-        <w:tblLook w:val="01E0" w:firstRow="1" w:lastRow="1" w:firstColumn="1" w:lastColumn="1" w:noHBand="0" w:noVBand="0"/>
+        <w:tblLook w:val="04A0" w:firstRow="1" w:lastRow="0" w:firstColumn="1" w:lastColumn="0" w:noHBand="0" w:noVBand="1"/>
       </w:tblPr>
       <w:tblGrid>
-        <w:gridCol w:w="878"/>
-        <w:gridCol w:w="2126"/>
-        <w:gridCol w:w="1843"/>
-        <w:gridCol w:w="1184"/>
-        <w:gridCol w:w="1084"/>
-        <w:gridCol w:w="992"/>
+        <w:gridCol w:w="1129"/>
+        <w:gridCol w:w="3261"/>
+        <w:gridCol w:w="1984"/>
+        <w:gridCol w:w="1276"/>
+        <w:gridCol w:w="1276"/>
+        <w:gridCol w:w="1417"/>
         <w:gridCol w:w="1134"/>
-        <w:gridCol w:w="1134"/>
-        <w:gridCol w:w="1134"/>
-        <w:gridCol w:w="3900"/>
+        <w:gridCol w:w="1276"/>
+        <w:gridCol w:w="1240"/>
+        <w:gridCol w:w="1453"/>
       </w:tblGrid>
       <w:tr>
-        <w:trPr>
-          <w:trHeight w:val="417"/>
-        </w:trPr>
-        <w:tc>
-          <w:tcPr>
-            <w:tcW w:w="878" w:type="dxa"/>
+        <w:tc>
+          <w:tcPr>
+            <w:tcW w:w="1129" w:type="dxa"/>
             <w:vMerge w:val="restart"/>
-            <w:shd w:val="clear" w:color="auto" w:fill="E7E6E6"/>
+            <w:shd w:val="clear" w:color="auto" w:fill="E7E6E6" w:themeFill="background2"/>
           </w:tcPr>
           <w:p>
             <w:pPr>
               <w:pStyle w:val="TableParagraph"/>
-              <w:rPr>
-                <w:rFonts w:ascii="Times New Roman" w:hAnsi="Times New Roman" w:cs="Times New Roman"/>
-                <w:sz w:val="24"/>
-              </w:rPr>
-            </w:pPr>
-          </w:p>
+              <w:spacing w:before="146" w:line="247" w:lineRule="exact"/>
+              <w:rPr>
+                <w:rFonts w:ascii="Times New Roman" w:hAnsi="Times New Roman" w:cs="Times New Roman"/>
+                <w:b/>
+                <w:bCs/>
+                <w:szCs w:val="32"/>
+              </w:rPr>
+            </w:pPr>
+            <w:r>
+              <w:rPr>
+                <w:rFonts w:ascii="Times New Roman" w:hAnsi="Times New Roman" w:cs="Times New Roman"/>
+                <w:b/>
+                <w:bCs/>
+                <w:szCs w:val="32"/>
+              </w:rPr>
+              <w:t>SL</w:t>
+            </w:r>
+          </w:p>
+        </w:tc>
+        <w:tc>
+          <w:tcPr>
+            <w:tcW w:w="3261" w:type="dxa"/>
+            <w:vMerge w:val="restart"/>
+            <w:shd w:val="clear" w:color="auto" w:fill="E7E6E6" w:themeFill="background2"/>
+          </w:tcPr>
           <w:p>
             <w:pPr>
               <w:pStyle w:val="TableParagraph"/>
-              <w:ind w:left="134"/>
-              <w:rPr>
-                <w:rFonts w:ascii="Times New Roman" w:hAnsi="Times New Roman" w:cs="Times New Roman"/>
-                <w:b/>
-              </w:rPr>
-            </w:pPr>
-            <w:proofErr w:type="spellStart"/>
-            <w:r>
-              <w:rPr>
-                <w:rFonts w:ascii="Times New Roman" w:hAnsi="Times New Roman" w:cs="Times New Roman"/>
-                <w:b/>
-              </w:rPr>
-              <w:t>Sl</w:t>
-            </w:r>
-            <w:proofErr w:type="spellEnd"/>
-            <w:r>
-              <w:rPr>
-                <w:rFonts w:ascii="Times New Roman" w:hAnsi="Times New Roman" w:cs="Times New Roman"/>
-                <w:b/>
-              </w:rPr>
-              <w:t>#</w:t>
-            </w:r>
-          </w:p>
-        </w:tc>
-        <w:tc>
-          <w:tcPr>
-            <w:tcW w:w="2126" w:type="dxa"/>
+              <w:spacing w:before="146" w:line="247" w:lineRule="exact"/>
+              <w:rPr>
+                <w:rFonts w:ascii="Times New Roman" w:hAnsi="Times New Roman" w:cs="Times New Roman"/>
+                <w:b/>
+                <w:bCs/>
+                <w:szCs w:val="32"/>
+              </w:rPr>
+            </w:pPr>
+            <w:r>
+              <w:rPr>
+                <w:rFonts w:ascii="Times New Roman" w:hAnsi="Times New Roman" w:cs="Times New Roman"/>
+                <w:b/>
+                <w:bCs/>
+                <w:szCs w:val="32"/>
+              </w:rPr>
+              <w:t>Cables</w:t>
+            </w:r>
+          </w:p>
+        </w:tc>
+        <w:tc>
+          <w:tcPr>
+            <w:tcW w:w="1984" w:type="dxa"/>
             <w:vMerge w:val="restart"/>
-            <w:shd w:val="clear" w:color="auto" w:fill="E7E6E6"/>
+            <w:shd w:val="clear" w:color="auto" w:fill="E7E6E6" w:themeFill="background2"/>
           </w:tcPr>
           <w:p>
             <w:pPr>
               <w:pStyle w:val="TableParagraph"/>
-              <w:rPr>
-                <w:rFonts w:ascii="Times New Roman" w:hAnsi="Times New Roman" w:cs="Times New Roman"/>
-                <w:sz w:val="24"/>
-              </w:rPr>
-            </w:pPr>
-          </w:p>
+              <w:spacing w:before="146" w:line="247" w:lineRule="exact"/>
+              <w:rPr>
+                <w:rFonts w:ascii="Times New Roman" w:hAnsi="Times New Roman" w:cs="Times New Roman"/>
+                <w:b/>
+                <w:bCs/>
+                <w:szCs w:val="32"/>
+              </w:rPr>
+            </w:pPr>
+            <w:r>
+              <w:rPr>
+                <w:rFonts w:ascii="Times New Roman" w:hAnsi="Times New Roman" w:cs="Times New Roman"/>
+                <w:b/>
+                <w:bCs/>
+                <w:szCs w:val="32"/>
+              </w:rPr>
+              <w:t>Leads</w:t>
+            </w:r>
+          </w:p>
+        </w:tc>
+        <w:tc>
+          <w:tcPr>
+            <w:tcW w:w="7619" w:type="dxa"/>
+            <w:gridSpan w:val="6"/>
+            <w:shd w:val="clear" w:color="auto" w:fill="E7E6E6" w:themeFill="background2"/>
+          </w:tcPr>
           <w:p>
             <w:pPr>
               <w:pStyle w:val="TableParagraph"/>
-              <w:ind w:right="714"/>
-              <w:rPr>
-                <w:rFonts w:ascii="Times New Roman" w:hAnsi="Times New Roman" w:cs="Times New Roman"/>
-                <w:b/>
-              </w:rPr>
-            </w:pPr>
-            <w:r>
-              <w:rPr>
-                <w:rFonts w:ascii="Times New Roman" w:hAnsi="Times New Roman" w:cs="Times New Roman"/>
-                <w:b/>
-              </w:rPr>
-              <w:t>Cables</w:t>
-            </w:r>
-          </w:p>
-        </w:tc>
-        <w:tc>
-          <w:tcPr>
-            <w:tcW w:w="1843" w:type="dxa"/>
+              <w:spacing w:before="146" w:line="247" w:lineRule="exact"/>
+              <w:rPr>
+                <w:rFonts w:ascii="Times New Roman" w:hAnsi="Times New Roman" w:cs="Times New Roman"/>
+                <w:b/>
+                <w:bCs/>
+                <w:sz w:val="18"/>
+                <w:szCs w:val="24"/>
+              </w:rPr>
+            </w:pPr>
+            <w:r>
+              <w:rPr>
+                <w:rFonts w:ascii="Times New Roman" w:hAnsi="Times New Roman" w:cs="Times New Roman"/>
+                <w:b/>
+                <w:bCs/>
+                <w:szCs w:val="32"/>
+              </w:rPr>
+              <w:t>Iteration</w:t>
+            </w:r>
+          </w:p>
+        </w:tc>
+        <w:tc>
+          <w:tcPr>
+            <w:tcW w:w="1453" w:type="dxa"/>
             <w:vMerge w:val="restart"/>
-            <w:shd w:val="clear" w:color="auto" w:fill="E7E6E6"/>
+            <w:shd w:val="clear" w:color="auto" w:fill="E7E6E6" w:themeFill="background2"/>
           </w:tcPr>
           <w:p>
             <w:pPr>
               <w:pStyle w:val="TableParagraph"/>
-              <w:rPr>
-                <w:rFonts w:ascii="Times New Roman" w:hAnsi="Times New Roman" w:cs="Times New Roman"/>
-                <w:sz w:val="24"/>
-              </w:rPr>
-            </w:pPr>
-          </w:p>
+              <w:spacing w:before="146" w:line="247" w:lineRule="exact"/>
+              <w:rPr>
+                <w:rFonts w:ascii="Times New Roman" w:hAnsi="Times New Roman" w:cs="Times New Roman"/>
+                <w:b/>
+                <w:bCs/>
+                <w:sz w:val="18"/>
+                <w:szCs w:val="24"/>
+              </w:rPr>
+            </w:pPr>
+            <w:r>
+              <w:rPr>
+                <w:rFonts w:ascii="Times New Roman" w:hAnsi="Times New Roman" w:cs="Times New Roman"/>
+                <w:b/>
+                <w:bCs/>
+                <w:szCs w:val="32"/>
+              </w:rPr>
+              <w:t>Remarks</w:t>
+            </w:r>
+          </w:p>
+        </w:tc>
+      </w:tr>
+      <w:tr>
+        <w:tc>
+          <w:tcPr>
+            <w:tcW w:w="1129" w:type="dxa"/>
+            <w:vMerge/>
+          </w:tcPr>
           <w:p>
             <w:pPr>
               <w:pStyle w:val="TableParagraph"/>
-              <w:ind w:right="870"/>
-              <w:rPr>
-                <w:rFonts w:ascii="Times New Roman" w:hAnsi="Times New Roman" w:cs="Times New Roman"/>
-                <w:b/>
-              </w:rPr>
-            </w:pPr>
-            <w:r>
-              <w:rPr>
-                <w:rFonts w:ascii="Times New Roman" w:hAnsi="Times New Roman" w:cs="Times New Roman"/>
-                <w:b/>
-              </w:rPr>
-              <w:t xml:space="preserve">       </w:t>
-            </w:r>
-            <w:r>
-              <w:rPr>
-                <w:rFonts w:ascii="Times New Roman" w:hAnsi="Times New Roman" w:cs="Times New Roman"/>
-                <w:b/>
-              </w:rPr>
-              <w:t>Leads</w:t>
-            </w:r>
-          </w:p>
-        </w:tc>
-        <w:tc>
-          <w:tcPr>
-            <w:tcW w:w="6662" w:type="dxa"/>
-            <w:gridSpan w:val="6"/>
-            <w:shd w:val="clear" w:color="auto" w:fill="E7E6E6"/>
+              <w:spacing w:before="146" w:line="247" w:lineRule="exact"/>
+              <w:rPr>
+                <w:rFonts w:ascii="Times New Roman" w:hAnsi="Times New Roman" w:cs="Times New Roman"/>
+                <w:sz w:val="18"/>
+                <w:szCs w:val="24"/>
+              </w:rPr>
+            </w:pPr>
+          </w:p>
+        </w:tc>
+        <w:tc>
+          <w:tcPr>
+            <w:tcW w:w="3261" w:type="dxa"/>
+            <w:vMerge/>
           </w:tcPr>
           <w:p>
             <w:pPr>
               <w:pStyle w:val="TableParagraph"/>
-              <w:spacing w:before="82"/>
-              <w:ind w:left="2563" w:right="2562"/>
-              <w:rPr>
-                <w:rFonts w:ascii="Times New Roman" w:hAnsi="Times New Roman" w:cs="Times New Roman"/>
-                <w:b/>
-              </w:rPr>
-            </w:pPr>
-            <w:r>
-              <w:rPr>
-                <w:rFonts w:ascii="Times New Roman" w:hAnsi="Times New Roman" w:cs="Times New Roman"/>
-                <w:b/>
-              </w:rPr>
-              <w:t>Iteration</w:t>
-            </w:r>
-          </w:p>
-        </w:tc>
-        <w:tc>
-          <w:tcPr>
-            <w:tcW w:w="3900" w:type="dxa"/>
-            <w:vMerge w:val="restart"/>
-            <w:shd w:val="clear" w:color="auto" w:fill="E7E6E6"/>
+              <w:spacing w:before="146" w:line="247" w:lineRule="exact"/>
+              <w:rPr>
+                <w:rFonts w:ascii="Times New Roman" w:hAnsi="Times New Roman" w:cs="Times New Roman"/>
+                <w:sz w:val="18"/>
+                <w:szCs w:val="24"/>
+              </w:rPr>
+            </w:pPr>
+          </w:p>
+        </w:tc>
+        <w:tc>
+          <w:tcPr>
+            <w:tcW w:w="1984" w:type="dxa"/>
+            <w:vMerge/>
           </w:tcPr>
           <w:p>
             <w:pPr>
               <w:pStyle w:val="TableParagraph"/>
-              <w:ind w:right="1721"/>
-              <w:rPr>
-                <w:rFonts w:ascii="Times New Roman" w:hAnsi="Times New Roman" w:cs="Times New Roman"/>
-                <w:b/>
-              </w:rPr>
-            </w:pPr>
-            <w:r>
-              <w:rPr>
-                <w:rFonts w:ascii="Times New Roman" w:hAnsi="Times New Roman" w:cs="Times New Roman"/>
-                <w:b/>
-              </w:rPr>
-              <w:t xml:space="preserve">                     </w:t>
-            </w:r>
-          </w:p>
+              <w:spacing w:before="146" w:line="247" w:lineRule="exact"/>
+              <w:rPr>
+                <w:rFonts w:ascii="Times New Roman" w:hAnsi="Times New Roman" w:cs="Times New Roman"/>
+                <w:sz w:val="18"/>
+                <w:szCs w:val="24"/>
+              </w:rPr>
+            </w:pPr>
+          </w:p>
+        </w:tc>
+        <w:tc>
+          <w:tcPr>
+            <w:tcW w:w="1276" w:type="dxa"/>
+            <w:shd w:val="clear" w:color="auto" w:fill="E7E6E6" w:themeFill="background2"/>
+          </w:tcPr>
           <w:p>
             <w:pPr>
               <w:pStyle w:val="TableParagraph"/>
-              <w:ind w:right="1721"/>
-              <w:jc w:val="left"/>
-              <w:rPr>
-                <w:rFonts w:ascii="Times New Roman" w:hAnsi="Times New Roman" w:cs="Times New Roman"/>
-                <w:b/>
-              </w:rPr>
-            </w:pPr>
-            <w:r>
-              <w:rPr>
-                <w:rFonts w:ascii="Times New Roman" w:hAnsi="Times New Roman" w:cs="Times New Roman"/>
-                <w:b/>
-              </w:rPr>
-              <w:t xml:space="preserve">                      Remarks</w:t>
-            </w:r>
+              <w:spacing w:before="146" w:line="247" w:lineRule="exact"/>
+              <w:rPr>
+                <w:rFonts w:ascii="Times New Roman" w:hAnsi="Times New Roman" w:cs="Times New Roman"/>
+                <w:sz w:val="18"/>
+                <w:szCs w:val="24"/>
+              </w:rPr>
+            </w:pPr>
+            <w:r>
+              <w:rPr>
+                <w:rFonts w:ascii="Times New Roman" w:hAnsi="Times New Roman" w:cs="Times New Roman"/>
+                <w:b/>
+              </w:rPr>
+              <w:t>10KHz</w:t>
+            </w:r>
+          </w:p>
+        </w:tc>
+        <w:tc>
+          <w:tcPr>
+            <w:tcW w:w="1276" w:type="dxa"/>
+            <w:shd w:val="clear" w:color="auto" w:fill="E7E6E6" w:themeFill="background2"/>
+          </w:tcPr>
+          <w:p>
+            <w:pPr>
+              <w:pStyle w:val="TableParagraph"/>
+              <w:spacing w:before="146" w:line="247" w:lineRule="exact"/>
+              <w:rPr>
+                <w:rFonts w:ascii="Times New Roman" w:hAnsi="Times New Roman" w:cs="Times New Roman"/>
+                <w:sz w:val="18"/>
+                <w:szCs w:val="24"/>
+              </w:rPr>
+            </w:pPr>
+            <w:r>
+              <w:rPr>
+                <w:rFonts w:ascii="Times New Roman" w:hAnsi="Times New Roman" w:cs="Times New Roman"/>
+                <w:b/>
+              </w:rPr>
+              <w:t>100KHz</w:t>
+            </w:r>
+          </w:p>
+        </w:tc>
+        <w:tc>
+          <w:tcPr>
+            <w:tcW w:w="1417" w:type="dxa"/>
+            <w:shd w:val="clear" w:color="auto" w:fill="E7E6E6" w:themeFill="background2"/>
+          </w:tcPr>
+          <w:p>
+            <w:pPr>
+              <w:pStyle w:val="TableParagraph"/>
+              <w:spacing w:before="146" w:line="247" w:lineRule="exact"/>
+              <w:rPr>
+                <w:rFonts w:ascii="Times New Roman" w:hAnsi="Times New Roman" w:cs="Times New Roman"/>
+                <w:sz w:val="18"/>
+                <w:szCs w:val="24"/>
+              </w:rPr>
+            </w:pPr>
+            <w:r>
+              <w:rPr>
+                <w:rFonts w:ascii="Times New Roman" w:hAnsi="Times New Roman" w:cs="Times New Roman"/>
+                <w:b/>
+              </w:rPr>
+              <w:t>1MHz</w:t>
+            </w:r>
+          </w:p>
+        </w:tc>
+        <w:tc>
+          <w:tcPr>
+            <w:tcW w:w="1134" w:type="dxa"/>
+            <w:shd w:val="clear" w:color="auto" w:fill="E7E6E6" w:themeFill="background2"/>
+          </w:tcPr>
+          <w:p>
+            <w:pPr>
+              <w:pStyle w:val="TableParagraph"/>
+              <w:spacing w:before="146" w:line="247" w:lineRule="exact"/>
+              <w:rPr>
+                <w:rFonts w:ascii="Times New Roman" w:hAnsi="Times New Roman" w:cs="Times New Roman"/>
+                <w:sz w:val="18"/>
+                <w:szCs w:val="24"/>
+              </w:rPr>
+            </w:pPr>
+            <w:r>
+              <w:rPr>
+                <w:rFonts w:ascii="Times New Roman" w:hAnsi="Times New Roman" w:cs="Times New Roman"/>
+                <w:b/>
+              </w:rPr>
+              <w:t>10MHz</w:t>
+            </w:r>
+          </w:p>
+        </w:tc>
+        <w:tc>
+          <w:tcPr>
+            <w:tcW w:w="1276" w:type="dxa"/>
+            <w:shd w:val="clear" w:color="auto" w:fill="E7E6E6" w:themeFill="background2"/>
+          </w:tcPr>
+          <w:p>
+            <w:pPr>
+              <w:pStyle w:val="TableParagraph"/>
+              <w:spacing w:before="146" w:line="247" w:lineRule="exact"/>
+              <w:rPr>
+                <w:rFonts w:ascii="Times New Roman" w:hAnsi="Times New Roman" w:cs="Times New Roman"/>
+                <w:sz w:val="18"/>
+                <w:szCs w:val="24"/>
+              </w:rPr>
+            </w:pPr>
+            <w:r>
+              <w:rPr>
+                <w:rFonts w:ascii="Times New Roman" w:hAnsi="Times New Roman" w:cs="Times New Roman"/>
+                <w:b/>
+              </w:rPr>
+              <w:t>30MHz</w:t>
+            </w:r>
+          </w:p>
+        </w:tc>
+        <w:tc>
+          <w:tcPr>
+            <w:tcW w:w="1240" w:type="dxa"/>
+            <w:shd w:val="clear" w:color="auto" w:fill="E7E6E6" w:themeFill="background2"/>
+          </w:tcPr>
+          <w:p>
+            <w:pPr>
+              <w:pStyle w:val="TableParagraph"/>
+              <w:spacing w:before="146" w:line="247" w:lineRule="exact"/>
+              <w:rPr>
+                <w:rFonts w:ascii="Times New Roman" w:hAnsi="Times New Roman" w:cs="Times New Roman"/>
+                <w:sz w:val="18"/>
+                <w:szCs w:val="24"/>
+              </w:rPr>
+            </w:pPr>
+            <w:r>
+              <w:rPr>
+                <w:rFonts w:ascii="Times New Roman" w:hAnsi="Times New Roman" w:cs="Times New Roman"/>
+                <w:b/>
+              </w:rPr>
+              <w:t>100MHz</w:t>
+            </w:r>
+          </w:p>
+        </w:tc>
+        <w:tc>
+          <w:tcPr>
+            <w:tcW w:w="1453" w:type="dxa"/>
+            <w:vMerge/>
+          </w:tcPr>
+          <w:p>
+            <w:pPr>
+              <w:pStyle w:val="TableParagraph"/>
+              <w:spacing w:before="146" w:line="247" w:lineRule="exact"/>
+              <w:rPr>
+                <w:rFonts w:ascii="Times New Roman" w:hAnsi="Times New Roman" w:cs="Times New Roman"/>
+                <w:sz w:val="18"/>
+                <w:szCs w:val="24"/>
+              </w:rPr>
+            </w:pPr>
           </w:p>
         </w:tc>
       </w:tr>
       <w:tr>
         <w:trPr>
-          <w:trHeight w:val="609"/>
+          <w:trHeight w:val="845"/>
         </w:trPr>
         <w:tc>
           <w:tcPr>
-            <w:tcW w:w="878" w:type="dxa"/>
-            <w:vMerge/>
-            <w:tcBorders>
-              <w:top w:val="nil"/>
-            </w:tcBorders>
-            <w:shd w:val="clear" w:color="auto" w:fill="E7E6E6"/>
-          </w:tcPr>
-          <w:p>
-            <w:pPr>
-              <w:rPr>
-                <w:sz w:val="2"/>
-                <w:szCs w:val="2"/>
-              </w:rPr>
-            </w:pPr>
-          </w:p>
-        </w:tc>
-        <w:tc>
-          <w:tcPr>
-            <w:tcW w:w="2126" w:type="dxa"/>
-            <w:vMerge/>
-            <w:tcBorders>
-              <w:top w:val="nil"/>
-            </w:tcBorders>
-            <w:shd w:val="clear" w:color="auto" w:fill="E7E6E6"/>
-          </w:tcPr>
-          <w:p>
-            <w:pPr>
-              <w:rPr>
-                <w:sz w:val="2"/>
-                <w:szCs w:val="2"/>
-              </w:rPr>
-            </w:pPr>
-          </w:p>
-        </w:tc>
-        <w:tc>
-          <w:tcPr>
-            <w:tcW w:w="1843" w:type="dxa"/>
-            <w:vMerge/>
-            <w:tcBorders>
-              <w:top w:val="nil"/>
-            </w:tcBorders>
-            <w:shd w:val="clear" w:color="auto" w:fill="E7E6E6"/>
-          </w:tcPr>
-          <w:p>
-            <w:pPr>
-              <w:rPr>
-                <w:sz w:val="2"/>
-                <w:szCs w:val="2"/>
-              </w:rPr>
-            </w:pPr>
-          </w:p>
-        </w:tc>
-        <w:tc>
-          <w:tcPr>
-            <w:tcW w:w="1184" w:type="dxa"/>
-            <w:shd w:val="clear" w:color="auto" w:fill="E7E6E6"/>
-          </w:tcPr>
-          <w:p>
-            <w:pPr>
-              <w:pStyle w:val="TableParagraph"/>
-              <w:spacing w:before="77"/>
-              <w:ind w:left="158"/>
-              <w:rPr>
-                <w:b/>
-              </w:rPr>
-            </w:pPr>
-            <w:r>
-              <w:rPr>
-                <w:rFonts w:ascii="Times New Roman" w:hAnsi="Times New Roman" w:cs="Times New Roman"/>
-                <w:b/>
-              </w:rPr>
-              <w:t>10KHz</w:t>
-            </w:r>
-          </w:p>
-        </w:tc>
-        <w:tc>
-          <w:tcPr>
-            <w:tcW w:w="1084" w:type="dxa"/>
-            <w:shd w:val="clear" w:color="auto" w:fill="E7E6E6"/>
-          </w:tcPr>
-          <w:p>
-            <w:pPr>
-              <w:pStyle w:val="TableParagraph"/>
-              <w:spacing w:before="77"/>
-              <w:ind w:left="158"/>
-              <w:rPr>
-                <w:b/>
-              </w:rPr>
-            </w:pPr>
-            <w:r>
-              <w:rPr>
-                <w:rFonts w:ascii="Times New Roman" w:hAnsi="Times New Roman" w:cs="Times New Roman"/>
-                <w:b/>
-              </w:rPr>
-              <w:t>100KHz</w:t>
-            </w:r>
-          </w:p>
-        </w:tc>
-        <w:tc>
-          <w:tcPr>
-            <w:tcW w:w="992" w:type="dxa"/>
-            <w:shd w:val="clear" w:color="auto" w:fill="E7E6E6"/>
-          </w:tcPr>
-          <w:p>
-            <w:pPr>
-              <w:pStyle w:val="TableParagraph"/>
-              <w:spacing w:before="77"/>
-              <w:ind w:left="158"/>
-              <w:rPr>
-                <w:b/>
-              </w:rPr>
-            </w:pPr>
-            <w:r>
-              <w:rPr>
-                <w:rFonts w:ascii="Times New Roman" w:hAnsi="Times New Roman" w:cs="Times New Roman"/>
-                <w:b/>
-              </w:rPr>
-              <w:t>1MHz</w:t>
+            <w:tcW w:w="1129" w:type="dxa"/>
+            <w:vAlign w:val="center"/>
+          </w:tcPr>
+          <w:p>
+            <w:pPr>
+              <w:jc w:val="center"/>
+            </w:pPr>
+            <w:r>
+              <w:t>{</w:t>
+            </w:r>
+            <w:proofErr w:type="spellStart"/>
+            <w:r>
+              <w:t>serialNumberCounter</w:t>
+            </w:r>
+            <w:proofErr w:type="spellEnd"/>
+            <w:r>
+              <w:t>}</w:t>
+            </w:r>
+          </w:p>
+          <w:p>
+            <w:pPr>
+              <w:jc w:val="center"/>
+              <w:rPr>
+                <w:sz w:val="18"/>
+                <w:szCs w:val="18"/>
+              </w:rPr>
+            </w:pPr>
+            <w:r>
+              <w:t>{#observationFormTableData}</w:t>
+            </w:r>
+          </w:p>
+        </w:tc>
+        <w:tc>
+          <w:tcPr>
+            <w:tcW w:w="3261" w:type="dxa"/>
+            <w:vAlign w:val="center"/>
+          </w:tcPr>
+          <w:p>
+            <w:pPr>
+              <w:jc w:val="center"/>
+              <w:rPr>
+                <w:szCs w:val="24"/>
+              </w:rPr>
+            </w:pPr>
+            <w:r>
+              <w:t>{cables}</w:t>
+            </w:r>
+          </w:p>
+        </w:tc>
+        <w:tc>
+          <w:tcPr>
+            <w:tcW w:w="1984" w:type="dxa"/>
+            <w:vAlign w:val="center"/>
+          </w:tcPr>
+          <w:p>
+            <w:pPr>
+              <w:jc w:val="center"/>
+              <w:rPr>
+                <w:szCs w:val="24"/>
+              </w:rPr>
+            </w:pPr>
+            <w:r>
+              <w:t>{leads}</w:t>
+            </w:r>
+          </w:p>
+        </w:tc>
+        <w:tc>
+          <w:tcPr>
+            <w:tcW w:w="1276" w:type="dxa"/>
+            <w:vAlign w:val="center"/>
+          </w:tcPr>
+          <w:p>
+            <w:pPr>
+              <w:jc w:val="center"/>
+              <w:rPr>
+                <w:szCs w:val="24"/>
+              </w:rPr>
+            </w:pPr>
+            <w:r>
+              <w:t>{iteration10KHz}</w:t>
+            </w:r>
+          </w:p>
+        </w:tc>
+        <w:tc>
+          <w:tcPr>
+            <w:tcW w:w="1276" w:type="dxa"/>
+            <w:vAlign w:val="center"/>
+          </w:tcPr>
+          <w:p>
+            <w:pPr>
+              <w:jc w:val="center"/>
+              <w:rPr>
+                <w:szCs w:val="24"/>
+              </w:rPr>
+            </w:pPr>
+            <w:r>
+              <w:t>{iteration100KHz}</w:t>
+            </w:r>
+          </w:p>
+        </w:tc>
+        <w:tc>
+          <w:tcPr>
+            <w:tcW w:w="1417" w:type="dxa"/>
+            <w:vAlign w:val="center"/>
+          </w:tcPr>
+          <w:p>
+            <w:pPr>
+              <w:jc w:val="center"/>
+              <w:rPr>
+                <w:szCs w:val="24"/>
+              </w:rPr>
+            </w:pPr>
+            <w:r>
+              <w:t>{iteration1MHz}</w:t>
             </w:r>
           </w:p>
         </w:tc>
         <w:tc>
           <w:tcPr>
             <w:tcW w:w="1134" w:type="dxa"/>
-            <w:shd w:val="clear" w:color="auto" w:fill="E7E6E6"/>
-          </w:tcPr>
-          <w:p>
-            <w:pPr>
-              <w:pStyle w:val="TableParagraph"/>
-              <w:spacing w:before="77"/>
-              <w:ind w:left="158"/>
-              <w:rPr>
-                <w:b/>
-              </w:rPr>
-            </w:pPr>
-            <w:r>
-              <w:rPr>
-                <w:rFonts w:ascii="Times New Roman" w:hAnsi="Times New Roman" w:cs="Times New Roman"/>
-                <w:b/>
-              </w:rPr>
-              <w:t>10MHz</w:t>
-            </w:r>
-          </w:p>
-        </w:tc>
-        <w:tc>
-          <w:tcPr>
-            <w:tcW w:w="1134" w:type="dxa"/>
-            <w:shd w:val="clear" w:color="auto" w:fill="E7E6E6"/>
-          </w:tcPr>
-          <w:p>
-            <w:pPr>
-              <w:pStyle w:val="TableParagraph"/>
-              <w:spacing w:before="77"/>
-              <w:ind w:left="158"/>
-              <w:rPr>
-                <w:b/>
-              </w:rPr>
-            </w:pPr>
-            <w:r>
-              <w:rPr>
-                <w:rFonts w:ascii="Times New Roman" w:hAnsi="Times New Roman" w:cs="Times New Roman"/>
-                <w:b/>
-              </w:rPr>
-              <w:t>30MHz</w:t>
-            </w:r>
-          </w:p>
-        </w:tc>
-        <w:tc>
-          <w:tcPr>
-            <w:tcW w:w="1134" w:type="dxa"/>
-            <w:shd w:val="clear" w:color="auto" w:fill="E7E6E6"/>
-          </w:tcPr>
-          <w:p>
-            <w:pPr>
-              <w:pStyle w:val="TableParagraph"/>
-              <w:spacing w:before="77"/>
-              <w:ind w:left="158"/>
-              <w:rPr>
-                <w:rFonts w:ascii="Times New Roman" w:hAnsi="Times New Roman" w:cs="Times New Roman"/>
-                <w:b/>
-              </w:rPr>
-            </w:pPr>
-            <w:r>
-              <w:rPr>
-                <w:rFonts w:ascii="Times New Roman" w:hAnsi="Times New Roman" w:cs="Times New Roman"/>
-                <w:b/>
-              </w:rPr>
-              <w:t>100MHz</w:t>
-            </w:r>
-          </w:p>
-        </w:tc>
-        <w:tc>
-          <w:tcPr>
-            <w:tcW w:w="3900" w:type="dxa"/>
-            <w:vMerge/>
-            <w:tcBorders>
-              <w:top w:val="nil"/>
-            </w:tcBorders>
-            <w:shd w:val="clear" w:color="auto" w:fill="E7E6E6"/>
-          </w:tcPr>
-          <w:p>
-            <w:pPr>
-              <w:rPr>
-                <w:sz w:val="2"/>
-                <w:szCs w:val="2"/>
-              </w:rPr>
-            </w:pPr>
-          </w:p>
-        </w:tc>
-      </w:tr>
-      <w:tr>
-        <w:trPr>
-          <w:trHeight w:val="703"/>
-        </w:trPr>
-        <w:tc>
-          <w:tcPr>
-            <w:tcW w:w="878" w:type="dxa"/>
-            <w:vAlign w:val="bottom"/>
-          </w:tcPr>
-          <w:p>
-            <w:pPr>
-              <w:pStyle w:val="TableParagraph"/>
-              <w:spacing w:before="146" w:line="247" w:lineRule="exact"/>
-              <w:ind w:left="225"/>
-              <w:rPr>
-                <w:rFonts w:ascii="Calibri"/>
-              </w:rPr>
-            </w:pPr>
-            <w:r>
-              <w:rPr>
-                <w:rFonts w:ascii="Times New Roman" w:hAnsi="Times New Roman" w:cs="Times New Roman"/>
-                <w:sz w:val="18"/>
+            <w:vAlign w:val="center"/>
+          </w:tcPr>
+          <w:p>
+            <w:pPr>
+              <w:jc w:val="center"/>
+            </w:pPr>
+            <w:r>
+              <w:t>{</w:t>
+            </w:r>
+            <w:r>
+              <w:rPr>
+                <w:lang w:val="en-US"/>
+              </w:rPr>
+              <w:t>iteration10MHz</w:t>
+            </w:r>
+            <w:r>
+              <w:t>}</w:t>
+            </w:r>
+          </w:p>
+        </w:tc>
+        <w:tc>
+          <w:tcPr>
+            <w:tcW w:w="1276" w:type="dxa"/>
+            <w:vAlign w:val="center"/>
+          </w:tcPr>
+          <w:p>
+            <w:pPr>
+              <w:jc w:val="center"/>
+              <w:rPr>
                 <w:szCs w:val="24"/>
               </w:rPr>
-              <w:t>{#</w:t>
-            </w:r>
-            <w:proofErr w:type="gramStart"/>
-            <w:r>
-              <w:rPr>
-                <w:rFonts w:ascii="Times New Roman" w:hAnsi="Times New Roman" w:cs="Times New Roman"/>
-                <w:sz w:val="18"/>
+            </w:pPr>
+            <w:r>
+              <w:t>{iteration30MHz}</w:t>
+            </w:r>
+          </w:p>
+        </w:tc>
+        <w:tc>
+          <w:tcPr>
+            <w:tcW w:w="1240" w:type="dxa"/>
+            <w:vAlign w:val="center"/>
+          </w:tcPr>
+          <w:p>
+            <w:pPr>
+              <w:jc w:val="center"/>
+              <w:rPr>
                 <w:szCs w:val="24"/>
               </w:rPr>
-              <w:t>observationFormTableData}{</w:t>
-            </w:r>
-            <w:proofErr w:type="gramEnd"/>
-            <w:r>
-              <w:rPr>
-                <w:rFonts w:ascii="Times New Roman" w:hAnsi="Times New Roman" w:cs="Times New Roman"/>
-                <w:sz w:val="18"/>
+            </w:pPr>
+            <w:r>
+              <w:t>{iteration100MHz}</w:t>
+            </w:r>
+          </w:p>
+        </w:tc>
+        <w:tc>
+          <w:tcPr>
+            <w:tcW w:w="1453" w:type="dxa"/>
+            <w:vAlign w:val="center"/>
+          </w:tcPr>
+          <w:p>
+            <w:pPr>
+              <w:jc w:val="center"/>
+              <w:rPr>
                 <w:szCs w:val="24"/>
               </w:rPr>
-              <w:t>serialNumberCounte</w:t>
-            </w:r>
-            <w:r>
-              <w:rPr>
-                <w:rFonts w:ascii="Times New Roman" w:hAnsi="Times New Roman" w:cs="Times New Roman"/>
-                <w:sz w:val="18"/>
-                <w:szCs w:val="24"/>
-              </w:rPr>
-              <w:t>r</w:t>
-            </w:r>
-            <w:r>
-              <w:rPr>
-                <w:rFonts w:ascii="Times New Roman" w:hAnsi="Times New Roman" w:cs="Times New Roman"/>
-                <w:sz w:val="18"/>
-                <w:szCs w:val="24"/>
-              </w:rPr>
-              <w:t>}</w:t>
-            </w:r>
-          </w:p>
-        </w:tc>
-        <w:tc>
-          <w:tcPr>
-            <w:tcW w:w="2126" w:type="dxa"/>
-            <w:vAlign w:val="bottom"/>
-          </w:tcPr>
-          <w:p>
-            <w:pPr>
-              <w:pStyle w:val="TableParagraph"/>
-              <w:rPr>
-                <w:sz w:val="18"/>
-              </w:rPr>
-            </w:pPr>
-            <w:r>
-              <w:rPr>
-                <w:rFonts w:ascii="Times New Roman" w:hAnsi="Times New Roman" w:cs="Times New Roman"/>
-                <w:szCs w:val="32"/>
-              </w:rPr>
-              <w:t>{cables}</w:t>
-            </w:r>
-          </w:p>
-        </w:tc>
-        <w:tc>
-          <w:tcPr>
-            <w:tcW w:w="1843" w:type="dxa"/>
-            <w:vAlign w:val="bottom"/>
-          </w:tcPr>
-          <w:p>
-            <w:pPr>
-              <w:pStyle w:val="TableParagraph"/>
-              <w:rPr>
-                <w:sz w:val="18"/>
-              </w:rPr>
-            </w:pPr>
-            <w:r>
-              <w:rPr>
-                <w:rFonts w:ascii="Times New Roman" w:hAnsi="Times New Roman" w:cs="Times New Roman"/>
-                <w:szCs w:val="32"/>
-              </w:rPr>
-              <w:t>{leads}</w:t>
-            </w:r>
-          </w:p>
-        </w:tc>
-        <w:tc>
-          <w:tcPr>
-            <w:tcW w:w="1184" w:type="dxa"/>
-            <w:vAlign w:val="bottom"/>
-          </w:tcPr>
-          <w:p>
-            <w:pPr>
-              <w:pStyle w:val="TableParagraph"/>
-              <w:jc w:val="left"/>
-              <w:rPr>
-                <w:rFonts w:ascii="Times New Roman" w:hAnsi="Times New Roman" w:cs="Times New Roman"/>
-                <w:szCs w:val="32"/>
-                <w:lang w:val="en-IN"/>
-              </w:rPr>
-            </w:pPr>
-            <w:r>
-              <w:rPr>
-                <w:rFonts w:ascii="Times New Roman" w:hAnsi="Times New Roman" w:cs="Times New Roman"/>
-                <w:szCs w:val="32"/>
-              </w:rPr>
-              <w:t>{</w:t>
-            </w:r>
-            <w:r>
-              <w:rPr>
-                <w:rFonts w:ascii="Times New Roman" w:hAnsi="Times New Roman" w:cs="Times New Roman"/>
-                <w:szCs w:val="32"/>
-                <w:lang w:val="en-IN"/>
-              </w:rPr>
-              <w:t>iteration10KHz</w:t>
-            </w:r>
-            <w:r>
-              <w:rPr>
-                <w:rFonts w:ascii="Times New Roman" w:hAnsi="Times New Roman" w:cs="Times New Roman"/>
-                <w:szCs w:val="32"/>
-                <w:lang w:val="en-IN"/>
-              </w:rPr>
-              <w:t>}</w:t>
-            </w:r>
-          </w:p>
-        </w:tc>
-        <w:tc>
-          <w:tcPr>
-            <w:tcW w:w="1084" w:type="dxa"/>
-            <w:vAlign w:val="bottom"/>
-          </w:tcPr>
-          <w:p>
-            <w:pPr>
-              <w:pStyle w:val="TableParagraph"/>
-              <w:jc w:val="left"/>
-              <w:rPr>
-                <w:rFonts w:ascii="Times New Roman" w:hAnsi="Times New Roman" w:cs="Times New Roman"/>
-                <w:szCs w:val="32"/>
-                <w:lang w:val="en-IN"/>
-              </w:rPr>
-            </w:pPr>
-            <w:r>
-              <w:rPr>
-                <w:rFonts w:ascii="Times New Roman" w:hAnsi="Times New Roman" w:cs="Times New Roman"/>
-                <w:szCs w:val="32"/>
-              </w:rPr>
-              <w:t>{</w:t>
-            </w:r>
-            <w:r>
-              <w:rPr>
-                <w:rFonts w:ascii="Times New Roman" w:hAnsi="Times New Roman" w:cs="Times New Roman"/>
-                <w:szCs w:val="32"/>
-                <w:lang w:val="en-IN"/>
-              </w:rPr>
-              <w:t>iteration100KHz</w:t>
-            </w:r>
-            <w:r>
-              <w:rPr>
-                <w:rFonts w:ascii="Times New Roman" w:hAnsi="Times New Roman" w:cs="Times New Roman"/>
-                <w:szCs w:val="32"/>
-                <w:lang w:val="en-IN"/>
-              </w:rPr>
-              <w:t>}</w:t>
-            </w:r>
-          </w:p>
-        </w:tc>
-        <w:tc>
-          <w:tcPr>
-            <w:tcW w:w="992" w:type="dxa"/>
-          </w:tcPr>
-          <w:p>
-            <w:pPr>
-              <w:pStyle w:val="TableParagraph"/>
-              <w:rPr>
-                <w:rFonts w:ascii="Times New Roman" w:hAnsi="Times New Roman" w:cs="Times New Roman"/>
-                <w:szCs w:val="32"/>
-              </w:rPr>
-            </w:pPr>
-          </w:p>
-          <w:p>
-            <w:pPr>
-              <w:pStyle w:val="TableParagraph"/>
-              <w:rPr>
-                <w:rFonts w:ascii="Times New Roman" w:hAnsi="Times New Roman" w:cs="Times New Roman"/>
-                <w:szCs w:val="32"/>
-              </w:rPr>
-            </w:pPr>
-          </w:p>
-          <w:p>
-            <w:pPr>
-              <w:pStyle w:val="TableParagraph"/>
-              <w:rPr>
-                <w:rFonts w:ascii="Times New Roman" w:hAnsi="Times New Roman" w:cs="Times New Roman"/>
-                <w:szCs w:val="32"/>
-              </w:rPr>
-            </w:pPr>
-          </w:p>
-          <w:p>
-            <w:pPr>
-              <w:pStyle w:val="TableParagraph"/>
-              <w:rPr>
-                <w:rFonts w:ascii="Times New Roman" w:hAnsi="Times New Roman" w:cs="Times New Roman"/>
-                <w:szCs w:val="32"/>
-              </w:rPr>
-            </w:pPr>
-          </w:p>
-          <w:p>
-            <w:pPr>
-              <w:pStyle w:val="TableParagraph"/>
-              <w:rPr>
-                <w:rFonts w:ascii="Times New Roman" w:hAnsi="Times New Roman" w:cs="Times New Roman"/>
-                <w:szCs w:val="32"/>
-              </w:rPr>
-            </w:pPr>
-          </w:p>
-          <w:p>
-            <w:pPr>
-              <w:pStyle w:val="TableParagraph"/>
-              <w:rPr>
-                <w:rFonts w:ascii="Times New Roman" w:hAnsi="Times New Roman" w:cs="Times New Roman"/>
-                <w:szCs w:val="32"/>
-              </w:rPr>
-            </w:pPr>
-          </w:p>
-          <w:p>
-            <w:pPr>
-              <w:pStyle w:val="TableParagraph"/>
-              <w:rPr>
-                <w:rFonts w:ascii="Times New Roman" w:hAnsi="Times New Roman" w:cs="Times New Roman"/>
-                <w:szCs w:val="32"/>
-              </w:rPr>
-            </w:pPr>
-          </w:p>
-          <w:p>
-            <w:pPr>
-              <w:pStyle w:val="TableParagraph"/>
-              <w:rPr>
-                <w:rFonts w:ascii="Times New Roman" w:hAnsi="Times New Roman" w:cs="Times New Roman"/>
-                <w:szCs w:val="32"/>
-                <w:lang w:val="en-IN"/>
-              </w:rPr>
-            </w:pPr>
-            <w:r>
-              <w:rPr>
-                <w:rFonts w:ascii="Times New Roman" w:hAnsi="Times New Roman" w:cs="Times New Roman"/>
-                <w:szCs w:val="32"/>
-              </w:rPr>
-              <w:t>{</w:t>
-            </w:r>
-            <w:r>
-              <w:rPr>
-                <w:rFonts w:ascii="Times New Roman" w:hAnsi="Times New Roman" w:cs="Times New Roman"/>
-                <w:szCs w:val="32"/>
-                <w:lang w:val="en-IN"/>
-              </w:rPr>
-              <w:t>iteration1MHz</w:t>
-            </w:r>
-            <w:r>
-              <w:rPr>
-                <w:rFonts w:ascii="Times New Roman" w:hAnsi="Times New Roman" w:cs="Times New Roman"/>
-                <w:szCs w:val="32"/>
-                <w:lang w:val="en-IN"/>
-              </w:rPr>
-              <w:t>}</w:t>
-            </w:r>
-          </w:p>
-        </w:tc>
-        <w:tc>
-          <w:tcPr>
-            <w:tcW w:w="1134" w:type="dxa"/>
-          </w:tcPr>
-          <w:p>
-            <w:pPr>
-              <w:pStyle w:val="TableParagraph"/>
-              <w:rPr>
-                <w:rFonts w:ascii="Times New Roman" w:hAnsi="Times New Roman" w:cs="Times New Roman"/>
-                <w:szCs w:val="32"/>
-              </w:rPr>
-            </w:pPr>
-          </w:p>
-          <w:p>
-            <w:pPr>
-              <w:pStyle w:val="TableParagraph"/>
-              <w:rPr>
-                <w:rFonts w:ascii="Times New Roman" w:hAnsi="Times New Roman" w:cs="Times New Roman"/>
-                <w:szCs w:val="32"/>
-              </w:rPr>
-            </w:pPr>
-          </w:p>
-          <w:p>
-            <w:pPr>
-              <w:pStyle w:val="TableParagraph"/>
-              <w:rPr>
-                <w:rFonts w:ascii="Times New Roman" w:hAnsi="Times New Roman" w:cs="Times New Roman"/>
-                <w:szCs w:val="32"/>
-              </w:rPr>
-            </w:pPr>
-          </w:p>
-          <w:p>
-            <w:pPr>
-              <w:pStyle w:val="TableParagraph"/>
-              <w:rPr>
-                <w:rFonts w:ascii="Times New Roman" w:hAnsi="Times New Roman" w:cs="Times New Roman"/>
-                <w:szCs w:val="32"/>
-              </w:rPr>
-            </w:pPr>
-          </w:p>
-          <w:p>
-            <w:pPr>
-              <w:pStyle w:val="TableParagraph"/>
-              <w:rPr>
-                <w:rFonts w:ascii="Times New Roman" w:hAnsi="Times New Roman" w:cs="Times New Roman"/>
-                <w:szCs w:val="32"/>
-              </w:rPr>
-            </w:pPr>
-          </w:p>
-          <w:p>
-            <w:pPr>
-              <w:pStyle w:val="TableParagraph"/>
-              <w:rPr>
-                <w:rFonts w:ascii="Times New Roman" w:hAnsi="Times New Roman" w:cs="Times New Roman"/>
-                <w:szCs w:val="32"/>
-              </w:rPr>
-            </w:pPr>
-          </w:p>
-          <w:p>
-            <w:pPr>
-              <w:pStyle w:val="TableParagraph"/>
-              <w:rPr>
-                <w:rFonts w:ascii="Times New Roman" w:hAnsi="Times New Roman" w:cs="Times New Roman"/>
-                <w:szCs w:val="32"/>
-              </w:rPr>
-            </w:pPr>
-          </w:p>
-          <w:p>
-            <w:pPr>
-              <w:pStyle w:val="TableParagraph"/>
-              <w:jc w:val="left"/>
-              <w:rPr>
-                <w:rFonts w:ascii="Times New Roman" w:hAnsi="Times New Roman" w:cs="Times New Roman"/>
-                <w:szCs w:val="32"/>
-                <w:lang w:val="en-IN"/>
-              </w:rPr>
-            </w:pPr>
-            <w:r>
-              <w:rPr>
-                <w:rFonts w:ascii="Times New Roman" w:hAnsi="Times New Roman" w:cs="Times New Roman"/>
-                <w:szCs w:val="32"/>
-              </w:rPr>
-              <w:t>{</w:t>
-            </w:r>
-            <w:r>
-              <w:rPr>
-                <w:rFonts w:ascii="Times New Roman" w:hAnsi="Times New Roman" w:cs="Times New Roman"/>
-                <w:szCs w:val="32"/>
-                <w:lang w:val="en-IN"/>
-              </w:rPr>
-              <w:t>iteration10MHz</w:t>
-            </w:r>
-            <w:r>
-              <w:rPr>
-                <w:rFonts w:ascii="Times New Roman" w:hAnsi="Times New Roman" w:cs="Times New Roman"/>
-                <w:szCs w:val="32"/>
-              </w:rPr>
-              <w:t>}</w:t>
-            </w:r>
-          </w:p>
-        </w:tc>
-        <w:tc>
-          <w:tcPr>
-            <w:tcW w:w="1134" w:type="dxa"/>
-          </w:tcPr>
-          <w:p>
-            <w:pPr>
-              <w:pStyle w:val="TableParagraph"/>
-              <w:rPr>
-                <w:rFonts w:ascii="Times New Roman" w:hAnsi="Times New Roman" w:cs="Times New Roman"/>
-                <w:szCs w:val="32"/>
-              </w:rPr>
-            </w:pPr>
-          </w:p>
-          <w:p>
-            <w:pPr>
-              <w:pStyle w:val="TableParagraph"/>
-              <w:rPr>
-                <w:rFonts w:ascii="Times New Roman" w:hAnsi="Times New Roman" w:cs="Times New Roman"/>
-                <w:szCs w:val="32"/>
-              </w:rPr>
-            </w:pPr>
-          </w:p>
-          <w:p>
-            <w:pPr>
-              <w:pStyle w:val="TableParagraph"/>
-              <w:rPr>
-                <w:rFonts w:ascii="Times New Roman" w:hAnsi="Times New Roman" w:cs="Times New Roman"/>
-                <w:szCs w:val="32"/>
-              </w:rPr>
-            </w:pPr>
-          </w:p>
-          <w:p>
-            <w:pPr>
-              <w:pStyle w:val="TableParagraph"/>
-              <w:rPr>
-                <w:rFonts w:ascii="Times New Roman" w:hAnsi="Times New Roman" w:cs="Times New Roman"/>
-                <w:szCs w:val="32"/>
-              </w:rPr>
-            </w:pPr>
-          </w:p>
-          <w:p>
-            <w:pPr>
-              <w:pStyle w:val="TableParagraph"/>
-              <w:rPr>
-                <w:rFonts w:ascii="Times New Roman" w:hAnsi="Times New Roman" w:cs="Times New Roman"/>
-                <w:szCs w:val="32"/>
-              </w:rPr>
-            </w:pPr>
-          </w:p>
-          <w:p>
-            <w:pPr>
-              <w:pStyle w:val="TableParagraph"/>
-              <w:rPr>
-                <w:rFonts w:ascii="Times New Roman" w:hAnsi="Times New Roman" w:cs="Times New Roman"/>
-                <w:szCs w:val="32"/>
-              </w:rPr>
-            </w:pPr>
-          </w:p>
-          <w:p>
-            <w:pPr>
-              <w:pStyle w:val="TableParagraph"/>
-              <w:rPr>
-                <w:rFonts w:ascii="Times New Roman" w:hAnsi="Times New Roman" w:cs="Times New Roman"/>
-                <w:szCs w:val="32"/>
-              </w:rPr>
-            </w:pPr>
-          </w:p>
-          <w:p>
-            <w:pPr>
-              <w:pStyle w:val="TableParagraph"/>
-              <w:rPr>
-                <w:rFonts w:ascii="Times New Roman" w:hAnsi="Times New Roman" w:cs="Times New Roman"/>
-                <w:szCs w:val="32"/>
-                <w:lang w:val="en-IN"/>
-              </w:rPr>
-            </w:pPr>
-            <w:r>
-              <w:rPr>
-                <w:rFonts w:ascii="Times New Roman" w:hAnsi="Times New Roman" w:cs="Times New Roman"/>
-                <w:szCs w:val="32"/>
-              </w:rPr>
-              <w:t>{</w:t>
-            </w:r>
-            <w:r>
-              <w:rPr>
-                <w:rFonts w:ascii="Times New Roman" w:hAnsi="Times New Roman" w:cs="Times New Roman"/>
-                <w:szCs w:val="32"/>
-                <w:lang w:val="en-IN"/>
-              </w:rPr>
-              <w:t>iteration30MHz</w:t>
-            </w:r>
-            <w:r>
-              <w:rPr>
-                <w:rFonts w:ascii="Times New Roman" w:hAnsi="Times New Roman" w:cs="Times New Roman"/>
-                <w:szCs w:val="32"/>
-                <w:lang w:val="en-IN"/>
-              </w:rPr>
-              <w:t>}</w:t>
-            </w:r>
-          </w:p>
-        </w:tc>
-        <w:tc>
-          <w:tcPr>
-            <w:tcW w:w="1134" w:type="dxa"/>
-          </w:tcPr>
-          <w:p>
-            <w:pPr>
-              <w:pStyle w:val="TableParagraph"/>
-              <w:rPr>
-                <w:rFonts w:ascii="Times New Roman" w:hAnsi="Times New Roman" w:cs="Times New Roman"/>
-                <w:szCs w:val="32"/>
-              </w:rPr>
-            </w:pPr>
-          </w:p>
-          <w:p>
-            <w:pPr>
-              <w:pStyle w:val="TableParagraph"/>
-              <w:rPr>
-                <w:rFonts w:ascii="Times New Roman" w:hAnsi="Times New Roman" w:cs="Times New Roman"/>
-                <w:szCs w:val="32"/>
-              </w:rPr>
-            </w:pPr>
-          </w:p>
-          <w:p>
-            <w:pPr>
-              <w:pStyle w:val="TableParagraph"/>
-              <w:rPr>
-                <w:rFonts w:ascii="Times New Roman" w:hAnsi="Times New Roman" w:cs="Times New Roman"/>
-                <w:szCs w:val="32"/>
-              </w:rPr>
-            </w:pPr>
-          </w:p>
-          <w:p>
-            <w:pPr>
-              <w:pStyle w:val="TableParagraph"/>
-              <w:rPr>
-                <w:rFonts w:ascii="Times New Roman" w:hAnsi="Times New Roman" w:cs="Times New Roman"/>
-                <w:szCs w:val="32"/>
-              </w:rPr>
-            </w:pPr>
-          </w:p>
-          <w:p>
-            <w:pPr>
-              <w:pStyle w:val="TableParagraph"/>
-              <w:rPr>
-                <w:rFonts w:ascii="Times New Roman" w:hAnsi="Times New Roman" w:cs="Times New Roman"/>
-                <w:szCs w:val="32"/>
-              </w:rPr>
-            </w:pPr>
-          </w:p>
-          <w:p>
-            <w:pPr>
-              <w:pStyle w:val="TableParagraph"/>
-              <w:rPr>
-                <w:rFonts w:ascii="Times New Roman" w:hAnsi="Times New Roman" w:cs="Times New Roman"/>
-                <w:szCs w:val="32"/>
-              </w:rPr>
-            </w:pPr>
-          </w:p>
-          <w:p>
-            <w:pPr>
-              <w:pStyle w:val="TableParagraph"/>
-              <w:rPr>
-                <w:rFonts w:ascii="Times New Roman" w:hAnsi="Times New Roman" w:cs="Times New Roman"/>
-                <w:szCs w:val="32"/>
-              </w:rPr>
-            </w:pPr>
-          </w:p>
-          <w:p>
-            <w:pPr>
-              <w:pStyle w:val="TableParagraph"/>
-              <w:rPr>
-                <w:rFonts w:ascii="Times New Roman" w:hAnsi="Times New Roman" w:cs="Times New Roman"/>
-                <w:szCs w:val="32"/>
-                <w:lang w:val="en-IN"/>
-              </w:rPr>
-            </w:pPr>
-            <w:r>
-              <w:rPr>
-                <w:rFonts w:ascii="Times New Roman" w:hAnsi="Times New Roman" w:cs="Times New Roman"/>
-                <w:szCs w:val="32"/>
-              </w:rPr>
-              <w:t>{</w:t>
-            </w:r>
-            <w:r>
-              <w:rPr>
-                <w:rFonts w:ascii="Times New Roman" w:hAnsi="Times New Roman" w:cs="Times New Roman"/>
-                <w:szCs w:val="32"/>
-                <w:lang w:val="en-IN"/>
-              </w:rPr>
-              <w:t>iteration100MHz</w:t>
-            </w:r>
-            <w:r>
-              <w:rPr>
-                <w:rFonts w:ascii="Times New Roman" w:hAnsi="Times New Roman" w:cs="Times New Roman"/>
-                <w:szCs w:val="32"/>
-                <w:lang w:val="en-IN"/>
-              </w:rPr>
-              <w:t>}</w:t>
-            </w:r>
-          </w:p>
-        </w:tc>
-        <w:tc>
-          <w:tcPr>
-            <w:tcW w:w="3900" w:type="dxa"/>
-          </w:tcPr>
-          <w:p>
-            <w:pPr>
-              <w:pStyle w:val="TableParagraph"/>
-              <w:rPr>
-                <w:rFonts w:ascii="Times New Roman" w:hAnsi="Times New Roman" w:cs="Times New Roman"/>
-                <w:szCs w:val="32"/>
-              </w:rPr>
-            </w:pPr>
-          </w:p>
-          <w:p>
-            <w:pPr>
-              <w:pStyle w:val="TableParagraph"/>
-              <w:rPr>
-                <w:rFonts w:ascii="Times New Roman" w:hAnsi="Times New Roman" w:cs="Times New Roman"/>
-                <w:szCs w:val="32"/>
-              </w:rPr>
-            </w:pPr>
-          </w:p>
-          <w:p>
-            <w:pPr>
-              <w:pStyle w:val="TableParagraph"/>
-              <w:rPr>
-                <w:rFonts w:ascii="Times New Roman" w:hAnsi="Times New Roman" w:cs="Times New Roman"/>
-                <w:szCs w:val="32"/>
-              </w:rPr>
-            </w:pPr>
-          </w:p>
-          <w:p>
-            <w:pPr>
-              <w:pStyle w:val="TableParagraph"/>
-              <w:rPr>
-                <w:rFonts w:ascii="Times New Roman" w:hAnsi="Times New Roman" w:cs="Times New Roman"/>
-                <w:szCs w:val="32"/>
-              </w:rPr>
-            </w:pPr>
-          </w:p>
-          <w:p>
-            <w:pPr>
-              <w:pStyle w:val="TableParagraph"/>
-              <w:rPr>
-                <w:rFonts w:ascii="Times New Roman" w:hAnsi="Times New Roman" w:cs="Times New Roman"/>
-                <w:szCs w:val="32"/>
-              </w:rPr>
-            </w:pPr>
-          </w:p>
-          <w:p>
-            <w:pPr>
-              <w:pStyle w:val="TableParagraph"/>
-              <w:rPr>
-                <w:rFonts w:ascii="Times New Roman" w:hAnsi="Times New Roman" w:cs="Times New Roman"/>
-                <w:szCs w:val="32"/>
-              </w:rPr>
-            </w:pPr>
-          </w:p>
-          <w:p>
-            <w:pPr>
-              <w:pStyle w:val="TableParagraph"/>
-              <w:rPr>
-                <w:rFonts w:ascii="Times New Roman" w:hAnsi="Times New Roman" w:cs="Times New Roman"/>
-                <w:szCs w:val="32"/>
-              </w:rPr>
-            </w:pPr>
-          </w:p>
-          <w:p>
-            <w:pPr>
-              <w:pStyle w:val="TableParagraph"/>
-              <w:rPr>
-                <w:rFonts w:ascii="Times New Roman" w:hAnsi="Times New Roman" w:cs="Times New Roman"/>
-                <w:szCs w:val="32"/>
-              </w:rPr>
-            </w:pPr>
-          </w:p>
-          <w:p>
-            <w:pPr>
-              <w:pStyle w:val="TableParagraph"/>
-              <w:rPr>
-                <w:sz w:val="18"/>
-              </w:rPr>
-            </w:pPr>
-            <w:r>
-              <w:rPr>
-                <w:rFonts w:ascii="Times New Roman" w:hAnsi="Times New Roman" w:cs="Times New Roman"/>
-                <w:szCs w:val="32"/>
-              </w:rPr>
+            </w:pPr>
+            <w:r>
               <w:t>{remarks}{/</w:t>
             </w:r>
             <w:proofErr w:type="spellStart"/>
             <w:r>
-              <w:rPr>
-                <w:rFonts w:ascii="Times New Roman" w:hAnsi="Times New Roman" w:cs="Times New Roman"/>
-                <w:szCs w:val="32"/>
-              </w:rPr>
               <w:t>observationFormTableData</w:t>
             </w:r>
             <w:proofErr w:type="spellEnd"/>
             <w:r>
-              <w:rPr>
-                <w:rFonts w:ascii="Times New Roman" w:hAnsi="Times New Roman" w:cs="Times New Roman"/>
-                <w:szCs w:val="32"/>
-              </w:rPr>
               <w:t>}</w:t>
             </w:r>
           </w:p>
@@ -4495,8 +3937,56 @@
     </w:tbl>
     <w:p>
       <w:pPr>
+        <w:pStyle w:val="TableParagraph"/>
+        <w:spacing w:before="146" w:line="247" w:lineRule="exact"/>
         <w:rPr>
           <w:rFonts w:ascii="Times New Roman" w:hAnsi="Times New Roman" w:cs="Times New Roman"/>
+          <w:sz w:val="18"/>
+          <w:szCs w:val="24"/>
+        </w:rPr>
+      </w:pPr>
+    </w:p>
+    <w:p>
+      <w:pPr>
+        <w:pStyle w:val="TableParagraph"/>
+        <w:spacing w:before="146" w:line="247" w:lineRule="exact"/>
+        <w:rPr>
+          <w:rFonts w:ascii="Times New Roman" w:hAnsi="Times New Roman" w:cs="Times New Roman"/>
+          <w:sz w:val="18"/>
+          <w:szCs w:val="24"/>
+        </w:rPr>
+      </w:pPr>
+    </w:p>
+    <w:p>
+      <w:pPr>
+        <w:pStyle w:val="TableParagraph"/>
+        <w:spacing w:before="146" w:line="247" w:lineRule="exact"/>
+        <w:rPr>
+          <w:rFonts w:ascii="Times New Roman" w:hAnsi="Times New Roman" w:cs="Times New Roman"/>
+          <w:sz w:val="18"/>
+          <w:szCs w:val="24"/>
+        </w:rPr>
+      </w:pPr>
+    </w:p>
+    <w:p>
+      <w:pPr>
+        <w:pStyle w:val="TableParagraph"/>
+        <w:spacing w:before="146" w:line="247" w:lineRule="exact"/>
+        <w:rPr>
+          <w:rFonts w:ascii="Times New Roman" w:hAnsi="Times New Roman" w:cs="Times New Roman"/>
+          <w:sz w:val="18"/>
+          <w:szCs w:val="24"/>
+        </w:rPr>
+      </w:pPr>
+    </w:p>
+    <w:p>
+      <w:pPr>
+        <w:pStyle w:val="TableParagraph"/>
+        <w:spacing w:before="146" w:line="247" w:lineRule="exact"/>
+        <w:rPr>
+          <w:rFonts w:ascii="Times New Roman" w:hAnsi="Times New Roman" w:cs="Times New Roman"/>
+          <w:sz w:val="18"/>
+          <w:szCs w:val="24"/>
         </w:rPr>
       </w:pPr>
     </w:p>
@@ -4511,7 +4001,7 @@
 </file>
 
 <file path=word/endnotes.xml><?xml version="1.0" encoding="utf-8"?>
-<w:endnotes xmlns:wpc="http://schemas.microsoft.com/office/word/2010/wordprocessingCanvas" xmlns:cx="http://schemas.microsoft.com/office/drawing/2014/chartex" xmlns:cx1="http://schemas.microsoft.com/office/drawing/2015/9/8/chartex" xmlns:cx2="http://schemas.microsoft.com/office/drawing/2015/10/21/chartex" xmlns:cx3="http://schemas.microsoft.com/office/drawing/2016/5/9/chartex" xmlns:cx4="http://schemas.microsoft.com/office/drawing/2016/5/10/chartex" xmlns:cx5="http://schemas.microsoft.com/office/drawing/2016/5/11/chartex" xmlns:cx6="http://schemas.microsoft.com/office/drawing/2016/5/12/chartex" xmlns:cx7="http://schemas.microsoft.com/office/drawing/2016/5/13/chartex" xmlns:cx8="http://schemas.microsoft.com/office/drawing/2016/5/14/chartex" xmlns:mc="http://schemas.openxmlformats.org/markup-compatibility/2006" xmlns:aink="http://schemas.microsoft.com/office/drawing/2016/ink" xmlns:am3d="http://schemas.microsoft.com/office/drawing/2017/model3d" xmlns:o="urn:schemas-microsoft-com:office:office" xmlns:oel="http://schemas.microsoft.com/office/2019/extlst" xmlns:r="http://schemas.openxmlformats.org/officeDocument/2006/relationships" xmlns:m="http://schemas.openxmlformats.org/officeDocument/2006/math" xmlns:v="urn:schemas-microsoft-com:vml" xmlns:wp14="http://schemas.microsoft.com/office/word/2010/wordprocessingDrawing" xmlns:wp="http://schemas.openxmlformats.org/drawingml/2006/wordprocessingDrawing" xmlns:w10="urn:schemas-microsoft-com:office:word" xmlns:w="http://schemas.openxmlformats.org/wordprocessingml/2006/main" xmlns:w14="http://schemas.microsoft.com/office/word/2010/wordml" xmlns:w15="http://schemas.microsoft.com/office/word/2012/wordml" xmlns:w16cex="http://schemas.microsoft.com/office/word/2018/wordml/cex" xmlns:w16cid="http://schemas.microsoft.com/office/word/2016/wordml/cid" xmlns:w16="http://schemas.microsoft.com/office/word/2018/wordml" xmlns:w16du="http://schemas.microsoft.com/office/word/2023/wordml/word16du" xmlns:w16sdtdh="http://schemas.microsoft.com/office/word/2020/wordml/sdtdatahash" xmlns:w16se="http://schemas.microsoft.com/office/word/2015/wordml/symex" xmlns:wpg="http://schemas.microsoft.com/office/word/2010/wordprocessingGroup" xmlns:wpi="http://schemas.microsoft.com/office/word/2010/wordprocessingInk" xmlns:wne="http://schemas.microsoft.com/office/word/2006/wordml" xmlns:wps="http://schemas.microsoft.com/office/word/2010/wordprocessingShape" mc:Ignorable="w14 w15 w16se w16cid w16 w16cex w16sdtdh w16du wp14">
+<w:endnotes xmlns:wpc="http://schemas.microsoft.com/office/word/2010/wordprocessingCanvas" xmlns:cx="http://schemas.microsoft.com/office/drawing/2014/chartex" xmlns:cx1="http://schemas.microsoft.com/office/drawing/2015/9/8/chartex" xmlns:cx2="http://schemas.microsoft.com/office/drawing/2015/10/21/chartex" xmlns:cx3="http://schemas.microsoft.com/office/drawing/2016/5/9/chartex" xmlns:cx4="http://schemas.microsoft.com/office/drawing/2016/5/10/chartex" xmlns:cx5="http://schemas.microsoft.com/office/drawing/2016/5/11/chartex" xmlns:cx6="http://schemas.microsoft.com/office/drawing/2016/5/12/chartex" xmlns:cx7="http://schemas.microsoft.com/office/drawing/2016/5/13/chartex" xmlns:cx8="http://schemas.microsoft.com/office/drawing/2016/5/14/chartex" xmlns:mc="http://schemas.openxmlformats.org/markup-compatibility/2006" xmlns:aink="http://schemas.microsoft.com/office/drawing/2016/ink" xmlns:am3d="http://schemas.microsoft.com/office/drawing/2017/model3d" xmlns:o="urn:schemas-microsoft-com:office:office" xmlns:oel="http://schemas.microsoft.com/office/2019/extlst" xmlns:r="http://schemas.openxmlformats.org/officeDocument/2006/relationships" xmlns:m="http://schemas.openxmlformats.org/officeDocument/2006/math" xmlns:v="urn:schemas-microsoft-com:vml" xmlns:wp14="http://schemas.microsoft.com/office/word/2010/wordprocessingDrawing" xmlns:wp="http://schemas.openxmlformats.org/drawingml/2006/wordprocessingDrawing" xmlns:w10="urn:schemas-microsoft-com:office:word" xmlns:w="http://schemas.openxmlformats.org/wordprocessingml/2006/main" xmlns:w14="http://schemas.microsoft.com/office/word/2010/wordml" xmlns:w15="http://schemas.microsoft.com/office/word/2012/wordml" xmlns:w16cex="http://schemas.microsoft.com/office/word/2018/wordml/cex" xmlns:w16cid="http://schemas.microsoft.com/office/word/2016/wordml/cid" xmlns:w16="http://schemas.microsoft.com/office/word/2018/wordml" xmlns:w16du="http://schemas.microsoft.com/office/word/2023/wordml/word16du" xmlns:w16sdtdh="http://schemas.microsoft.com/office/word/2020/wordml/sdtdatahash" xmlns:w16sdtfl="http://schemas.microsoft.com/office/word/2024/wordml/sdtformatlock" xmlns:w16se="http://schemas.microsoft.com/office/word/2015/wordml/symex" xmlns:wpg="http://schemas.microsoft.com/office/word/2010/wordprocessingGroup" xmlns:wpi="http://schemas.microsoft.com/office/word/2010/wordprocessingInk" xmlns:wne="http://schemas.microsoft.com/office/word/2006/wordml" xmlns:wps="http://schemas.microsoft.com/office/word/2010/wordprocessingShape" mc:Ignorable="w14 w15 w16se w16cid w16 w16cex w16sdtdh w16sdtfl w16du wp14">
   <w:endnote w:type="separator" w:id="-1">
     <w:p>
       <w:pPr>
@@ -4536,7 +4026,7 @@
 </file>
 
 <file path=word/footer1.xml><?xml version="1.0" encoding="utf-8"?>
-<w:ftr xmlns:wpc="http://schemas.microsoft.com/office/word/2010/wordprocessingCanvas" xmlns:cx="http://schemas.microsoft.com/office/drawing/2014/chartex" xmlns:cx1="http://schemas.microsoft.com/office/drawing/2015/9/8/chartex" xmlns:cx2="http://schemas.microsoft.com/office/drawing/2015/10/21/chartex" xmlns:cx3="http://schemas.microsoft.com/office/drawing/2016/5/9/chartex" xmlns:cx4="http://schemas.microsoft.com/office/drawing/2016/5/10/chartex" xmlns:cx5="http://schemas.microsoft.com/office/drawing/2016/5/11/chartex" xmlns:cx6="http://schemas.microsoft.com/office/drawing/2016/5/12/chartex" xmlns:cx7="http://schemas.microsoft.com/office/drawing/2016/5/13/chartex" xmlns:cx8="http://schemas.microsoft.com/office/drawing/2016/5/14/chartex" xmlns:mc="http://schemas.openxmlformats.org/markup-compatibility/2006" xmlns:aink="http://schemas.microsoft.com/office/drawing/2016/ink" xmlns:am3d="http://schemas.microsoft.com/office/drawing/2017/model3d" xmlns:o="urn:schemas-microsoft-com:office:office" xmlns:oel="http://schemas.microsoft.com/office/2019/extlst" xmlns:r="http://schemas.openxmlformats.org/officeDocument/2006/relationships" xmlns:m="http://schemas.openxmlformats.org/officeDocument/2006/math" xmlns:v="urn:schemas-microsoft-com:vml" xmlns:wp14="http://schemas.microsoft.com/office/word/2010/wordprocessingDrawing" xmlns:wp="http://schemas.openxmlformats.org/drawingml/2006/wordprocessingDrawing" xmlns:w10="urn:schemas-microsoft-com:office:word" xmlns:w="http://schemas.openxmlformats.org/wordprocessingml/2006/main" xmlns:w14="http://schemas.microsoft.com/office/word/2010/wordml" xmlns:w15="http://schemas.microsoft.com/office/word/2012/wordml" xmlns:w16cex="http://schemas.microsoft.com/office/word/2018/wordml/cex" xmlns:w16cid="http://schemas.microsoft.com/office/word/2016/wordml/cid" xmlns:w16="http://schemas.microsoft.com/office/word/2018/wordml" xmlns:w16du="http://schemas.microsoft.com/office/word/2023/wordml/word16du" xmlns:w16sdtdh="http://schemas.microsoft.com/office/word/2020/wordml/sdtdatahash" xmlns:w16se="http://schemas.microsoft.com/office/word/2015/wordml/symex" xmlns:wpg="http://schemas.microsoft.com/office/word/2010/wordprocessingGroup" xmlns:wpi="http://schemas.microsoft.com/office/word/2010/wordprocessingInk" xmlns:wne="http://schemas.microsoft.com/office/word/2006/wordml" xmlns:wps="http://schemas.microsoft.com/office/word/2010/wordprocessingShape" mc:Ignorable="w14 w15 w16se w16cid w16 w16cex w16sdtdh w16du wp14">
+<w:ftr xmlns:wpc="http://schemas.microsoft.com/office/word/2010/wordprocessingCanvas" xmlns:cx="http://schemas.microsoft.com/office/drawing/2014/chartex" xmlns:cx1="http://schemas.microsoft.com/office/drawing/2015/9/8/chartex" xmlns:cx2="http://schemas.microsoft.com/office/drawing/2015/10/21/chartex" xmlns:cx3="http://schemas.microsoft.com/office/drawing/2016/5/9/chartex" xmlns:cx4="http://schemas.microsoft.com/office/drawing/2016/5/10/chartex" xmlns:cx5="http://schemas.microsoft.com/office/drawing/2016/5/11/chartex" xmlns:cx6="http://schemas.microsoft.com/office/drawing/2016/5/12/chartex" xmlns:cx7="http://schemas.microsoft.com/office/drawing/2016/5/13/chartex" xmlns:cx8="http://schemas.microsoft.com/office/drawing/2016/5/14/chartex" xmlns:mc="http://schemas.openxmlformats.org/markup-compatibility/2006" xmlns:aink="http://schemas.microsoft.com/office/drawing/2016/ink" xmlns:am3d="http://schemas.microsoft.com/office/drawing/2017/model3d" xmlns:o="urn:schemas-microsoft-com:office:office" xmlns:oel="http://schemas.microsoft.com/office/2019/extlst" xmlns:r="http://schemas.openxmlformats.org/officeDocument/2006/relationships" xmlns:m="http://schemas.openxmlformats.org/officeDocument/2006/math" xmlns:v="urn:schemas-microsoft-com:vml" xmlns:wp14="http://schemas.microsoft.com/office/word/2010/wordprocessingDrawing" xmlns:wp="http://schemas.openxmlformats.org/drawingml/2006/wordprocessingDrawing" xmlns:w10="urn:schemas-microsoft-com:office:word" xmlns:w="http://schemas.openxmlformats.org/wordprocessingml/2006/main" xmlns:w14="http://schemas.microsoft.com/office/word/2010/wordml" xmlns:w15="http://schemas.microsoft.com/office/word/2012/wordml" xmlns:w16cex="http://schemas.microsoft.com/office/word/2018/wordml/cex" xmlns:w16cid="http://schemas.microsoft.com/office/word/2016/wordml/cid" xmlns:w16="http://schemas.microsoft.com/office/word/2018/wordml" xmlns:w16du="http://schemas.microsoft.com/office/word/2023/wordml/word16du" xmlns:w16sdtdh="http://schemas.microsoft.com/office/word/2020/wordml/sdtdatahash" xmlns:w16sdtfl="http://schemas.microsoft.com/office/word/2024/wordml/sdtformatlock" xmlns:w16se="http://schemas.microsoft.com/office/word/2015/wordml/symex" xmlns:wpg="http://schemas.microsoft.com/office/word/2010/wordprocessingGroup" xmlns:wpi="http://schemas.microsoft.com/office/word/2010/wordprocessingInk" xmlns:wne="http://schemas.microsoft.com/office/word/2006/wordml" xmlns:wps="http://schemas.microsoft.com/office/word/2010/wordprocessingShape" mc:Ignorable="w14 w15 w16se w16cid w16 w16cex w16sdtdh w16sdtfl w16du wp14">
   <w:sdt>
     <w:sdtPr>
       <w:id w:val="1678609578"/>
@@ -4711,7 +4201,7 @@
 </file>
 
 <file path=word/footnotes.xml><?xml version="1.0" encoding="utf-8"?>
-<w:footnotes xmlns:wpc="http://schemas.microsoft.com/office/word/2010/wordprocessingCanvas" xmlns:cx="http://schemas.microsoft.com/office/drawing/2014/chartex" xmlns:cx1="http://schemas.microsoft.com/office/drawing/2015/9/8/chartex" xmlns:cx2="http://schemas.microsoft.com/office/drawing/2015/10/21/chartex" xmlns:cx3="http://schemas.microsoft.com/office/drawing/2016/5/9/chartex" xmlns:cx4="http://schemas.microsoft.com/office/drawing/2016/5/10/chartex" xmlns:cx5="http://schemas.microsoft.com/office/drawing/2016/5/11/chartex" xmlns:cx6="http://schemas.microsoft.com/office/drawing/2016/5/12/chartex" xmlns:cx7="http://schemas.microsoft.com/office/drawing/2016/5/13/chartex" xmlns:cx8="http://schemas.microsoft.com/office/drawing/2016/5/14/chartex" xmlns:mc="http://schemas.openxmlformats.org/markup-compatibility/2006" xmlns:aink="http://schemas.microsoft.com/office/drawing/2016/ink" xmlns:am3d="http://schemas.microsoft.com/office/drawing/2017/model3d" xmlns:o="urn:schemas-microsoft-com:office:office" xmlns:oel="http://schemas.microsoft.com/office/2019/extlst" xmlns:r="http://schemas.openxmlformats.org/officeDocument/2006/relationships" xmlns:m="http://schemas.openxmlformats.org/officeDocument/2006/math" xmlns:v="urn:schemas-microsoft-com:vml" xmlns:wp14="http://schemas.microsoft.com/office/word/2010/wordprocessingDrawing" xmlns:wp="http://schemas.openxmlformats.org/drawingml/2006/wordprocessingDrawing" xmlns:w10="urn:schemas-microsoft-com:office:word" xmlns:w="http://schemas.openxmlformats.org/wordprocessingml/2006/main" xmlns:w14="http://schemas.microsoft.com/office/word/2010/wordml" xmlns:w15="http://schemas.microsoft.com/office/word/2012/wordml" xmlns:w16cex="http://schemas.microsoft.com/office/word/2018/wordml/cex" xmlns:w16cid="http://schemas.microsoft.com/office/word/2016/wordml/cid" xmlns:w16="http://schemas.microsoft.com/office/word/2018/wordml" xmlns:w16du="http://schemas.microsoft.com/office/word/2023/wordml/word16du" xmlns:w16sdtdh="http://schemas.microsoft.com/office/word/2020/wordml/sdtdatahash" xmlns:w16se="http://schemas.microsoft.com/office/word/2015/wordml/symex" xmlns:wpg="http://schemas.microsoft.com/office/word/2010/wordprocessingGroup" xmlns:wpi="http://schemas.microsoft.com/office/word/2010/wordprocessingInk" xmlns:wne="http://schemas.microsoft.com/office/word/2006/wordml" xmlns:wps="http://schemas.microsoft.com/office/word/2010/wordprocessingShape" mc:Ignorable="w14 w15 w16se w16cid w16 w16cex w16sdtdh w16du wp14">
+<w:footnotes xmlns:wpc="http://schemas.microsoft.com/office/word/2010/wordprocessingCanvas" xmlns:cx="http://schemas.microsoft.com/office/drawing/2014/chartex" xmlns:cx1="http://schemas.microsoft.com/office/drawing/2015/9/8/chartex" xmlns:cx2="http://schemas.microsoft.com/office/drawing/2015/10/21/chartex" xmlns:cx3="http://schemas.microsoft.com/office/drawing/2016/5/9/chartex" xmlns:cx4="http://schemas.microsoft.com/office/drawing/2016/5/10/chartex" xmlns:cx5="http://schemas.microsoft.com/office/drawing/2016/5/11/chartex" xmlns:cx6="http://schemas.microsoft.com/office/drawing/2016/5/12/chartex" xmlns:cx7="http://schemas.microsoft.com/office/drawing/2016/5/13/chartex" xmlns:cx8="http://schemas.microsoft.com/office/drawing/2016/5/14/chartex" xmlns:mc="http://schemas.openxmlformats.org/markup-compatibility/2006" xmlns:aink="http://schemas.microsoft.com/office/drawing/2016/ink" xmlns:am3d="http://schemas.microsoft.com/office/drawing/2017/model3d" xmlns:o="urn:schemas-microsoft-com:office:office" xmlns:oel="http://schemas.microsoft.com/office/2019/extlst" xmlns:r="http://schemas.openxmlformats.org/officeDocument/2006/relationships" xmlns:m="http://schemas.openxmlformats.org/officeDocument/2006/math" xmlns:v="urn:schemas-microsoft-com:vml" xmlns:wp14="http://schemas.microsoft.com/office/word/2010/wordprocessingDrawing" xmlns:wp="http://schemas.openxmlformats.org/drawingml/2006/wordprocessingDrawing" xmlns:w10="urn:schemas-microsoft-com:office:word" xmlns:w="http://schemas.openxmlformats.org/wordprocessingml/2006/main" xmlns:w14="http://schemas.microsoft.com/office/word/2010/wordml" xmlns:w15="http://schemas.microsoft.com/office/word/2012/wordml" xmlns:w16cex="http://schemas.microsoft.com/office/word/2018/wordml/cex" xmlns:w16cid="http://schemas.microsoft.com/office/word/2016/wordml/cid" xmlns:w16="http://schemas.microsoft.com/office/word/2018/wordml" xmlns:w16du="http://schemas.microsoft.com/office/word/2023/wordml/word16du" xmlns:w16sdtdh="http://schemas.microsoft.com/office/word/2020/wordml/sdtdatahash" xmlns:w16sdtfl="http://schemas.microsoft.com/office/word/2024/wordml/sdtformatlock" xmlns:w16se="http://schemas.microsoft.com/office/word/2015/wordml/symex" xmlns:wpg="http://schemas.microsoft.com/office/word/2010/wordprocessingGroup" xmlns:wpi="http://schemas.microsoft.com/office/word/2010/wordprocessingInk" xmlns:wne="http://schemas.microsoft.com/office/word/2006/wordml" xmlns:wps="http://schemas.microsoft.com/office/word/2010/wordprocessingShape" mc:Ignorable="w14 w15 w16se w16cid w16 w16cex w16sdtdh w16sdtfl w16du wp14">
   <w:footnote w:type="separator" w:id="-1">
     <w:p>
       <w:pPr>
@@ -4736,7 +4226,7 @@
 </file>
 
 <file path=word/header1.xml><?xml version="1.0" encoding="utf-8"?>
-<w:hdr xmlns:wpc="http://schemas.microsoft.com/office/word/2010/wordprocessingCanvas" xmlns:cx="http://schemas.microsoft.com/office/drawing/2014/chartex" xmlns:cx1="http://schemas.microsoft.com/office/drawing/2015/9/8/chartex" xmlns:cx2="http://schemas.microsoft.com/office/drawing/2015/10/21/chartex" xmlns:cx3="http://schemas.microsoft.com/office/drawing/2016/5/9/chartex" xmlns:cx4="http://schemas.microsoft.com/office/drawing/2016/5/10/chartex" xmlns:cx5="http://schemas.microsoft.com/office/drawing/2016/5/11/chartex" xmlns:cx6="http://schemas.microsoft.com/office/drawing/2016/5/12/chartex" xmlns:cx7="http://schemas.microsoft.com/office/drawing/2016/5/13/chartex" xmlns:cx8="http://schemas.microsoft.com/office/drawing/2016/5/14/chartex" xmlns:mc="http://schemas.openxmlformats.org/markup-compatibility/2006" xmlns:aink="http://schemas.microsoft.com/office/drawing/2016/ink" xmlns:am3d="http://schemas.microsoft.com/office/drawing/2017/model3d" xmlns:o="urn:schemas-microsoft-com:office:office" xmlns:oel="http://schemas.microsoft.com/office/2019/extlst" xmlns:r="http://schemas.openxmlformats.org/officeDocument/2006/relationships" xmlns:m="http://schemas.openxmlformats.org/officeDocument/2006/math" xmlns:v="urn:schemas-microsoft-com:vml" xmlns:wp14="http://schemas.microsoft.com/office/word/2010/wordprocessingDrawing" xmlns:wp="http://schemas.openxmlformats.org/drawingml/2006/wordprocessingDrawing" xmlns:w10="urn:schemas-microsoft-com:office:word" xmlns:w="http://schemas.openxmlformats.org/wordprocessingml/2006/main" xmlns:w14="http://schemas.microsoft.com/office/word/2010/wordml" xmlns:w15="http://schemas.microsoft.com/office/word/2012/wordml" xmlns:w16cex="http://schemas.microsoft.com/office/word/2018/wordml/cex" xmlns:w16cid="http://schemas.microsoft.com/office/word/2016/wordml/cid" xmlns:w16="http://schemas.microsoft.com/office/word/2018/wordml" xmlns:w16du="http://schemas.microsoft.com/office/word/2023/wordml/word16du" xmlns:w16sdtdh="http://schemas.microsoft.com/office/word/2020/wordml/sdtdatahash" xmlns:w16se="http://schemas.microsoft.com/office/word/2015/wordml/symex" xmlns:wpg="http://schemas.microsoft.com/office/word/2010/wordprocessingGroup" xmlns:wpi="http://schemas.microsoft.com/office/word/2010/wordprocessingInk" xmlns:wne="http://schemas.microsoft.com/office/word/2006/wordml" xmlns:wps="http://schemas.microsoft.com/office/word/2010/wordprocessingShape" mc:Ignorable="w14 w15 w16se w16cid w16 w16cex w16sdtdh w16du wp14">
+<w:hdr xmlns:wpc="http://schemas.microsoft.com/office/word/2010/wordprocessingCanvas" xmlns:cx="http://schemas.microsoft.com/office/drawing/2014/chartex" xmlns:cx1="http://schemas.microsoft.com/office/drawing/2015/9/8/chartex" xmlns:cx2="http://schemas.microsoft.com/office/drawing/2015/10/21/chartex" xmlns:cx3="http://schemas.microsoft.com/office/drawing/2016/5/9/chartex" xmlns:cx4="http://schemas.microsoft.com/office/drawing/2016/5/10/chartex" xmlns:cx5="http://schemas.microsoft.com/office/drawing/2016/5/11/chartex" xmlns:cx6="http://schemas.microsoft.com/office/drawing/2016/5/12/chartex" xmlns:cx7="http://schemas.microsoft.com/office/drawing/2016/5/13/chartex" xmlns:cx8="http://schemas.microsoft.com/office/drawing/2016/5/14/chartex" xmlns:mc="http://schemas.openxmlformats.org/markup-compatibility/2006" xmlns:aink="http://schemas.microsoft.com/office/drawing/2016/ink" xmlns:am3d="http://schemas.microsoft.com/office/drawing/2017/model3d" xmlns:o="urn:schemas-microsoft-com:office:office" xmlns:oel="http://schemas.microsoft.com/office/2019/extlst" xmlns:r="http://schemas.openxmlformats.org/officeDocument/2006/relationships" xmlns:m="http://schemas.openxmlformats.org/officeDocument/2006/math" xmlns:v="urn:schemas-microsoft-com:vml" xmlns:wp14="http://schemas.microsoft.com/office/word/2010/wordprocessingDrawing" xmlns:wp="http://schemas.openxmlformats.org/drawingml/2006/wordprocessingDrawing" xmlns:w10="urn:schemas-microsoft-com:office:word" xmlns:w="http://schemas.openxmlformats.org/wordprocessingml/2006/main" xmlns:w14="http://schemas.microsoft.com/office/word/2010/wordml" xmlns:w15="http://schemas.microsoft.com/office/word/2012/wordml" xmlns:w16cex="http://schemas.microsoft.com/office/word/2018/wordml/cex" xmlns:w16cid="http://schemas.microsoft.com/office/word/2016/wordml/cid" xmlns:w16="http://schemas.microsoft.com/office/word/2018/wordml" xmlns:w16du="http://schemas.microsoft.com/office/word/2023/wordml/word16du" xmlns:w16sdtdh="http://schemas.microsoft.com/office/word/2020/wordml/sdtdatahash" xmlns:w16sdtfl="http://schemas.microsoft.com/office/word/2024/wordml/sdtformatlock" xmlns:w16se="http://schemas.microsoft.com/office/word/2015/wordml/symex" xmlns:wpg="http://schemas.microsoft.com/office/word/2010/wordprocessingGroup" xmlns:wpi="http://schemas.microsoft.com/office/word/2010/wordprocessingInk" xmlns:wne="http://schemas.microsoft.com/office/word/2006/wordml" xmlns:wps="http://schemas.microsoft.com/office/word/2010/wordprocessingShape" mc:Ignorable="w14 w15 w16se w16cid w16 w16cex w16sdtdh w16sdtfl w16du wp14">
   <w:tbl>
     <w:tblPr>
       <w:tblW w:w="0" w:type="auto"/>
@@ -4757,7 +4247,7 @@
       <w:tblLook w:val="01E0" w:firstRow="1" w:lastRow="1" w:firstColumn="1" w:lastColumn="1" w:noHBand="0" w:noVBand="0"/>
     </w:tblPr>
     <w:tblGrid>
-      <w:gridCol w:w="2247"/>
+      <w:gridCol w:w="2678"/>
       <w:gridCol w:w="6472"/>
       <w:gridCol w:w="1473"/>
     </w:tblGrid>
@@ -4768,7 +4258,7 @@
       </w:trPr>
       <w:tc>
         <w:tcPr>
-          <w:tcW w:w="2247" w:type="dxa"/>
+          <w:tcW w:w="2678" w:type="dxa"/>
           <w:vMerge w:val="restart"/>
         </w:tcPr>
         <w:p>
@@ -4839,7 +4329,7 @@
           <w:pPr>
             <w:pStyle w:val="TableParagraph"/>
             <w:spacing w:before="189"/>
-            <w:ind w:left="1056"/>
+            <w:jc w:val="left"/>
             <w:rPr>
               <w:rFonts w:ascii="Calibri"/>
               <w:b/>
@@ -4853,7 +4343,16 @@
               <w:color w:val="FF0000"/>
               <w:sz w:val="26"/>
             </w:rPr>
-            <w:t xml:space="preserve">     CS11</w:t>
+            <w:t xml:space="preserve">                               </w:t>
+          </w:r>
+          <w:r>
+            <w:rPr>
+              <w:rFonts w:ascii="Calibri"/>
+              <w:b/>
+              <w:color w:val="FF0000"/>
+              <w:sz w:val="26"/>
+            </w:rPr>
+            <w:t>CS11</w:t>
           </w:r>
           <w:r>
             <w:rPr>
@@ -4912,31 +4411,12 @@
           <w:pPr>
             <w:pStyle w:val="TableParagraph"/>
             <w:ind w:left="140"/>
+            <w:jc w:val="left"/>
             <w:rPr>
               <w:b/>
               <w:sz w:val="26"/>
             </w:rPr>
           </w:pPr>
-          <w:r>
-            <w:rPr>
-              <w:sz w:val="26"/>
-            </w:rPr>
-            <w:t>Page</w:t>
-          </w:r>
-          <w:r>
-            <w:rPr>
-              <w:spacing w:val="1"/>
-              <w:sz w:val="26"/>
-            </w:rPr>
-            <w:t xml:space="preserve"> </w:t>
-          </w:r>
-          <w:r>
-            <w:rPr>
-              <w:b/>
-              <w:sz w:val="26"/>
-            </w:rPr>
-            <w:t xml:space="preserve">1 </w:t>
-          </w:r>
         </w:p>
       </w:tc>
     </w:tr>
@@ -4947,7 +4427,7 @@
       </w:trPr>
       <w:tc>
         <w:tcPr>
-          <w:tcW w:w="2247" w:type="dxa"/>
+          <w:tcW w:w="2678" w:type="dxa"/>
           <w:vMerge/>
           <w:tcBorders>
             <w:top w:val="nil"/>
@@ -4985,7 +4465,7 @@
               <w:color w:val="FF0000"/>
               <w:sz w:val="26"/>
             </w:rPr>
-            <w:t xml:space="preserve">                          JC No. {</w:t>
+            <w:t xml:space="preserve">    JC No. {</w:t>
           </w:r>
           <w:proofErr w:type="spellStart"/>
           <w:r>
@@ -5043,7 +4523,7 @@
 </file>
 
 <file path=word/numbering.xml><?xml version="1.0" encoding="utf-8"?>
-<w:numbering xmlns:wpc="http://schemas.microsoft.com/office/word/2010/wordprocessingCanvas" xmlns:cx="http://schemas.microsoft.com/office/drawing/2014/chartex" xmlns:cx1="http://schemas.microsoft.com/office/drawing/2015/9/8/chartex" xmlns:cx2="http://schemas.microsoft.com/office/drawing/2015/10/21/chartex" xmlns:cx3="http://schemas.microsoft.com/office/drawing/2016/5/9/chartex" xmlns:cx4="http://schemas.microsoft.com/office/drawing/2016/5/10/chartex" xmlns:cx5="http://schemas.microsoft.com/office/drawing/2016/5/11/chartex" xmlns:cx6="http://schemas.microsoft.com/office/drawing/2016/5/12/chartex" xmlns:cx7="http://schemas.microsoft.com/office/drawing/2016/5/13/chartex" xmlns:cx8="http://schemas.microsoft.com/office/drawing/2016/5/14/chartex" xmlns:mc="http://schemas.openxmlformats.org/markup-compatibility/2006" xmlns:aink="http://schemas.microsoft.com/office/drawing/2016/ink" xmlns:am3d="http://schemas.microsoft.com/office/drawing/2017/model3d" xmlns:o="urn:schemas-microsoft-com:office:office" xmlns:oel="http://schemas.microsoft.com/office/2019/extlst" xmlns:r="http://schemas.openxmlformats.org/officeDocument/2006/relationships" xmlns:m="http://schemas.openxmlformats.org/officeDocument/2006/math" xmlns:v="urn:schemas-microsoft-com:vml" xmlns:wp14="http://schemas.microsoft.com/office/word/2010/wordprocessingDrawing" xmlns:wp="http://schemas.openxmlformats.org/drawingml/2006/wordprocessingDrawing" xmlns:w10="urn:schemas-microsoft-com:office:word" xmlns:w="http://schemas.openxmlformats.org/wordprocessingml/2006/main" xmlns:w14="http://schemas.microsoft.com/office/word/2010/wordml" xmlns:w15="http://schemas.microsoft.com/office/word/2012/wordml" xmlns:w16cex="http://schemas.microsoft.com/office/word/2018/wordml/cex" xmlns:w16cid="http://schemas.microsoft.com/office/word/2016/wordml/cid" xmlns:w16="http://schemas.microsoft.com/office/word/2018/wordml" xmlns:w16du="http://schemas.microsoft.com/office/word/2023/wordml/word16du" xmlns:w16sdtdh="http://schemas.microsoft.com/office/word/2020/wordml/sdtdatahash" xmlns:w16se="http://schemas.microsoft.com/office/word/2015/wordml/symex" xmlns:wpg="http://schemas.microsoft.com/office/word/2010/wordprocessingGroup" xmlns:wpi="http://schemas.microsoft.com/office/word/2010/wordprocessingInk" xmlns:wne="http://schemas.microsoft.com/office/word/2006/wordml" xmlns:wps="http://schemas.microsoft.com/office/word/2010/wordprocessingShape" mc:Ignorable="w14 w15 w16se w16cid w16 w16cex w16sdtdh w16du wp14">
+<w:numbering xmlns:wpc="http://schemas.microsoft.com/office/word/2010/wordprocessingCanvas" xmlns:cx="http://schemas.microsoft.com/office/drawing/2014/chartex" xmlns:cx1="http://schemas.microsoft.com/office/drawing/2015/9/8/chartex" xmlns:cx2="http://schemas.microsoft.com/office/drawing/2015/10/21/chartex" xmlns:cx3="http://schemas.microsoft.com/office/drawing/2016/5/9/chartex" xmlns:cx4="http://schemas.microsoft.com/office/drawing/2016/5/10/chartex" xmlns:cx5="http://schemas.microsoft.com/office/drawing/2016/5/11/chartex" xmlns:cx6="http://schemas.microsoft.com/office/drawing/2016/5/12/chartex" xmlns:cx7="http://schemas.microsoft.com/office/drawing/2016/5/13/chartex" xmlns:cx8="http://schemas.microsoft.com/office/drawing/2016/5/14/chartex" xmlns:mc="http://schemas.openxmlformats.org/markup-compatibility/2006" xmlns:aink="http://schemas.microsoft.com/office/drawing/2016/ink" xmlns:am3d="http://schemas.microsoft.com/office/drawing/2017/model3d" xmlns:o="urn:schemas-microsoft-com:office:office" xmlns:oel="http://schemas.microsoft.com/office/2019/extlst" xmlns:r="http://schemas.openxmlformats.org/officeDocument/2006/relationships" xmlns:m="http://schemas.openxmlformats.org/officeDocument/2006/math" xmlns:v="urn:schemas-microsoft-com:vml" xmlns:wp14="http://schemas.microsoft.com/office/word/2010/wordprocessingDrawing" xmlns:wp="http://schemas.openxmlformats.org/drawingml/2006/wordprocessingDrawing" xmlns:w10="urn:schemas-microsoft-com:office:word" xmlns:w="http://schemas.openxmlformats.org/wordprocessingml/2006/main" xmlns:w14="http://schemas.microsoft.com/office/word/2010/wordml" xmlns:w15="http://schemas.microsoft.com/office/word/2012/wordml" xmlns:w16cex="http://schemas.microsoft.com/office/word/2018/wordml/cex" xmlns:w16cid="http://schemas.microsoft.com/office/word/2016/wordml/cid" xmlns:w16="http://schemas.microsoft.com/office/word/2018/wordml" xmlns:w16du="http://schemas.microsoft.com/office/word/2023/wordml/word16du" xmlns:w16sdtdh="http://schemas.microsoft.com/office/word/2020/wordml/sdtdatahash" xmlns:w16sdtfl="http://schemas.microsoft.com/office/word/2024/wordml/sdtformatlock" xmlns:w16se="http://schemas.microsoft.com/office/word/2015/wordml/symex" xmlns:wpg="http://schemas.microsoft.com/office/word/2010/wordprocessingGroup" xmlns:wpi="http://schemas.microsoft.com/office/word/2010/wordprocessingInk" xmlns:wne="http://schemas.microsoft.com/office/word/2006/wordml" xmlns:wps="http://schemas.microsoft.com/office/word/2010/wordprocessingShape" mc:Ignorable="w14 w15 w16se w16cid w16 w16cex w16sdtdh w16sdtfl w16du wp14">
   <w:abstractNum w:abstractNumId="0" w15:restartNumberingAfterBreak="0">
     <w:nsid w:val="01F07BEA"/>
     <w:multiLevelType w:val="hybridMultilevel"/>
@@ -5628,7 +5108,7 @@
 </file>
 
 <file path=word/styles.xml><?xml version="1.0" encoding="utf-8"?>
-<w:styles xmlns:mc="http://schemas.openxmlformats.org/markup-compatibility/2006" xmlns:r="http://schemas.openxmlformats.org/officeDocument/2006/relationships" xmlns:w="http://schemas.openxmlformats.org/wordprocessingml/2006/main" xmlns:w14="http://schemas.microsoft.com/office/word/2010/wordml" xmlns:w15="http://schemas.microsoft.com/office/word/2012/wordml" xmlns:w16cex="http://schemas.microsoft.com/office/word/2018/wordml/cex" xmlns:w16cid="http://schemas.microsoft.com/office/word/2016/wordml/cid" xmlns:w16="http://schemas.microsoft.com/office/word/2018/wordml" xmlns:w16du="http://schemas.microsoft.com/office/word/2023/wordml/word16du" xmlns:w16sdtdh="http://schemas.microsoft.com/office/word/2020/wordml/sdtdatahash" xmlns:w16se="http://schemas.microsoft.com/office/word/2015/wordml/symex" mc:Ignorable="w14 w15 w16se w16cid w16 w16cex w16sdtdh w16du">
+<w:styles xmlns:mc="http://schemas.openxmlformats.org/markup-compatibility/2006" xmlns:r="http://schemas.openxmlformats.org/officeDocument/2006/relationships" xmlns:w="http://schemas.openxmlformats.org/wordprocessingml/2006/main" xmlns:w14="http://schemas.microsoft.com/office/word/2010/wordml" xmlns:w15="http://schemas.microsoft.com/office/word/2012/wordml" xmlns:w16cex="http://schemas.microsoft.com/office/word/2018/wordml/cex" xmlns:w16cid="http://schemas.microsoft.com/office/word/2016/wordml/cid" xmlns:w16="http://schemas.microsoft.com/office/word/2018/wordml" xmlns:w16du="http://schemas.microsoft.com/office/word/2023/wordml/word16du" xmlns:w16sdtdh="http://schemas.microsoft.com/office/word/2020/wordml/sdtdatahash" xmlns:w16sdtfl="http://schemas.microsoft.com/office/word/2024/wordml/sdtformatlock" xmlns:w16se="http://schemas.microsoft.com/office/word/2015/wordml/symex" mc:Ignorable="w14 w15 w16se w16cid w16 w16cex w16sdtdh w16sdtfl w16du">
   <w:docDefaults>
     <w:rPrDefault>
       <w:rPr>
@@ -6027,11 +5507,11 @@
   <w:style w:type="paragraph" w:default="1" w:styleId="Normal">
     <w:name w:val="Normal"/>
     <w:qFormat/>
+    <w:rsid w:val="00E51731"/>
   </w:style>
   <w:style w:type="character" w:default="1" w:styleId="DefaultParagraphFont">
     <w:name w:val="Default Paragraph Font"/>
     <w:uiPriority w:val="1"/>
-    <w:semiHidden/>
     <w:unhideWhenUsed/>
   </w:style>
   <w:style w:type="table" w:default="1" w:styleId="TableNormal">
@@ -6129,6 +5609,34 @@
       <w:lang w:val="en-US"/>
       <w14:ligatures w14:val="none"/>
     </w:rPr>
+  </w:style>
+  <w:style w:type="paragraph" w:styleId="NoSpacing">
+    <w:name w:val="No Spacing"/>
+    <w:uiPriority w:val="1"/>
+    <w:qFormat/>
+    <w:rsid w:val="00FB5D58"/>
+    <w:pPr>
+      <w:spacing w:after="0" w:line="240" w:lineRule="auto"/>
+    </w:pPr>
+  </w:style>
+  <w:style w:type="table" w:styleId="TableGrid">
+    <w:name w:val="Table Grid"/>
+    <w:basedOn w:val="TableNormal"/>
+    <w:uiPriority w:val="39"/>
+    <w:rsid w:val="0046343D"/>
+    <w:pPr>
+      <w:spacing w:after="0" w:line="240" w:lineRule="auto"/>
+    </w:pPr>
+    <w:tblPr>
+      <w:tblBorders>
+        <w:top w:val="single" w:sz="4" w:space="0" w:color="auto"/>
+        <w:left w:val="single" w:sz="4" w:space="0" w:color="auto"/>
+        <w:bottom w:val="single" w:sz="4" w:space="0" w:color="auto"/>
+        <w:right w:val="single" w:sz="4" w:space="0" w:color="auto"/>
+        <w:insideH w:val="single" w:sz="4" w:space="0" w:color="auto"/>
+        <w:insideV w:val="single" w:sz="4" w:space="0" w:color="auto"/>
+      </w:tblBorders>
+    </w:tblPr>
   </w:style>
 </w:styles>
 </file>
